--- a/Project 1- Abstract.docx
+++ b/Project 1- Abstract.docx
@@ -1,68 +1,62 @@
 
 <file path=word/document.xml><?xml version="1.0" encoding="utf-8"?>
-<w:document xmlns:mc="http://schemas.openxmlformats.org/markup-compatibility/2006" xmlns:o="urn:schemas-microsoft-com:office:office" xmlns:r="http://schemas.openxmlformats.org/officeDocument/2006/relationships" xmlns:m="http://schemas.openxmlformats.org/officeDocument/2006/math" xmlns:v="urn:schemas-microsoft-com:vml" xmlns:wp="http://schemas.openxmlformats.org/drawingml/2006/wordprocessingDrawing" xmlns:w10="urn:schemas-microsoft-com:office:word" xmlns:w="http://schemas.openxmlformats.org/wordprocessingml/2006/main" xmlns:wne="http://schemas.microsoft.com/office/word/2006/wordml" xmlns:sl="http://schemas.openxmlformats.org/schemaLibrary/2006/main" xmlns:a="http://schemas.openxmlformats.org/drawingml/2006/main" xmlns:pic="http://schemas.openxmlformats.org/drawingml/2006/picture" xmlns:c="http://schemas.openxmlformats.org/drawingml/2006/chart" xmlns:lc="http://schemas.openxmlformats.org/drawingml/2006/lockedCanvas" xmlns:dgm="http://schemas.openxmlformats.org/drawingml/2006/diagram" xmlns:wps="http://schemas.microsoft.com/office/word/2010/wordprocessingShape" xmlns:wpg="http://schemas.microsoft.com/office/word/2010/wordprocessingGroup" xmlns:w14="http://schemas.microsoft.com/office/word/2010/wordml" xmlns:w15="http://schemas.microsoft.com/office/word/2012/wordml">
+<w:document xmlns:wpc="http://schemas.microsoft.com/office/word/2010/wordprocessingCanvas" xmlns:cx="http://schemas.microsoft.com/office/drawing/2014/chartex" xmlns:cx1="http://schemas.microsoft.com/office/drawing/2015/9/8/chartex" xmlns:cx2="http://schemas.microsoft.com/office/drawing/2015/10/21/chartex" xmlns:cx3="http://schemas.microsoft.com/office/drawing/2016/5/9/chartex" xmlns:cx4="http://schemas.microsoft.com/office/drawing/2016/5/10/chartex" xmlns:cx5="http://schemas.microsoft.com/office/drawing/2016/5/11/chartex" xmlns:cx6="http://schemas.microsoft.com/office/drawing/2016/5/12/chartex" xmlns:cx7="http://schemas.microsoft.com/office/drawing/2016/5/13/chartex" xmlns:cx8="http://schemas.microsoft.com/office/drawing/2016/5/14/chartex" xmlns:mc="http://schemas.openxmlformats.org/markup-compatibility/2006" xmlns:aink="http://schemas.microsoft.com/office/drawing/2016/ink" xmlns:am3d="http://schemas.microsoft.com/office/drawing/2017/model3d" xmlns:o="urn:schemas-microsoft-com:office:office" xmlns:r="http://schemas.openxmlformats.org/officeDocument/2006/relationships" xmlns:m="http://schemas.openxmlformats.org/officeDocument/2006/math" xmlns:v="urn:schemas-microsoft-com:vml" xmlns:wp14="http://schemas.microsoft.com/office/word/2010/wordprocessingDrawing" xmlns:wp="http://schemas.openxmlformats.org/drawingml/2006/wordprocessingDrawing" xmlns:w10="urn:schemas-microsoft-com:office:word" xmlns:w="http://schemas.openxmlformats.org/wordprocessingml/2006/main" xmlns:w14="http://schemas.microsoft.com/office/word/2010/wordml" xmlns:w15="http://schemas.microsoft.com/office/word/2012/wordml" xmlns:w16cid="http://schemas.microsoft.com/office/word/2016/wordml/cid" xmlns:w16se="http://schemas.microsoft.com/office/word/2015/wordml/symex" xmlns:wpg="http://schemas.microsoft.com/office/word/2010/wordprocessingGroup" xmlns:wpi="http://schemas.microsoft.com/office/word/2010/wordprocessingInk" xmlns:wne="http://schemas.microsoft.com/office/word/2006/wordml" xmlns:wps="http://schemas.microsoft.com/office/word/2010/wordprocessingShape" mc:Ignorable="w14 w15 w16se w16cid wp14">
   <w:body>
     <w:p>
       <w:pPr>
         <w:spacing w:after="0" w:line="200" w:lineRule="auto"/>
         <w:rPr>
-          <w:rFonts w:ascii="Times New Roman" w:cs="Times New Roman" w:eastAsia="Times New Roman" w:hAnsi="Times New Roman"/>
-        </w:rPr>
-      </w:pPr>
-      <w:bookmarkStart w:colFirst="0" w:colLast="0" w:name="_heading=h.gjdgxs" w:id="0"/>
+          <w:rFonts w:ascii="Times New Roman" w:hAnsi="Times New Roman"/>
+        </w:rPr>
+      </w:pPr>
+      <w:bookmarkStart w:id="0" w:name="_heading=h.gjdgxs"/>
+      <w:bookmarkStart w:id="1" w:name="_GoBack"/>
       <w:bookmarkEnd w:id="0"/>
-      <w:r>
-        <w:rPr>
-          <w:rtl w:val="0"/>
-        </w:rPr>
-      </w:r>
+      <w:bookmarkEnd w:id="1"/>
     </w:p>
     <w:p>
       <w:pPr>
         <w:spacing w:after="0" w:line="200" w:lineRule="auto"/>
         <w:rPr>
-          <w:rFonts w:ascii="Times New Roman" w:cs="Times New Roman" w:eastAsia="Times New Roman" w:hAnsi="Times New Roman"/>
-          <w:sz w:val="24"/>
-          <w:szCs w:val="24"/>
-        </w:rPr>
-      </w:pPr>
-      <w:r>
-        <w:rPr>
-          <w:rtl w:val="0"/>
-        </w:rPr>
-      </w:r>
+          <w:rFonts w:ascii="Times New Roman" w:hAnsi="Times New Roman"/>
+          <w:sz w:val="24"/>
+          <w:szCs w:val="24"/>
+        </w:rPr>
+      </w:pPr>
     </w:p>
     <w:p>
       <w:pPr>
         <w:spacing w:after="0" w:line="276" w:lineRule="auto"/>
         <w:jc w:val="center"/>
         <w:rPr>
-          <w:rFonts w:ascii="Times New Roman" w:cs="Times New Roman" w:eastAsia="Times New Roman" w:hAnsi="Times New Roman"/>
-          <w:sz w:val="24"/>
-          <w:szCs w:val="24"/>
-        </w:rPr>
-      </w:pPr>
-      <w:r>
-        <w:rPr>
-          <w:rFonts w:ascii="Times New Roman" w:cs="Times New Roman" w:eastAsia="Times New Roman" w:hAnsi="Times New Roman"/>
+          <w:rFonts w:ascii="Times New Roman" w:hAnsi="Times New Roman"/>
+          <w:sz w:val="24"/>
+          <w:szCs w:val="24"/>
+        </w:rPr>
+      </w:pPr>
+      <w:r>
+        <w:rPr>
+          <w:rFonts w:ascii="Times New Roman" w:hAnsi="Times New Roman"/>
+          <w:noProof/>
           <w:sz w:val="24"/>
           <w:szCs w:val="24"/>
         </w:rPr>
         <w:drawing>
-          <wp:inline distB="0" distT="0" distL="0" distR="0">
+          <wp:inline distT="0" distB="0" distL="0" distR="0">
             <wp:extent cx="3956908" cy="2990687"/>
-            <wp:effectExtent b="0" l="0" r="0" t="0"/>
-            <wp:docPr descr="A close up of a sign  Description automatically generated" id="2" name="image1.jpg"/>
-            <a:graphic>
+            <wp:effectExtent l="0" t="0" r="0" b="0"/>
+            <wp:docPr id="2" name="image1.jpg" descr="A close up of a sign  Description automatically generated"/>
+            <wp:cNvGraphicFramePr/>
+            <a:graphic xmlns:a="http://schemas.openxmlformats.org/drawingml/2006/main">
               <a:graphicData uri="http://schemas.openxmlformats.org/drawingml/2006/picture">
-                <pic:pic>
+                <pic:pic xmlns:pic="http://schemas.openxmlformats.org/drawingml/2006/picture">
                   <pic:nvPicPr>
-                    <pic:cNvPr descr="A close up of a sign  Description automatically generated" id="0" name="image1.jpg"/>
+                    <pic:cNvPr id="0" name="image1.jpg" descr="A close up of a sign  Description automatically generated"/>
                     <pic:cNvPicPr preferRelativeResize="0"/>
                   </pic:nvPicPr>
                   <pic:blipFill>
-                    <a:blip r:embed="rId7"/>
-                    <a:srcRect b="0" l="0" r="0" t="0"/>
+                    <a:blip r:embed="rId8"/>
+                    <a:srcRect/>
                     <a:stretch>
                       <a:fillRect/>
                     </a:stretch>
@@ -72,8 +66,9 @@
                       <a:off x="0" y="0"/>
                       <a:ext cx="3956908" cy="2990687"/>
                     </a:xfrm>
-                    <a:prstGeom prst="rect"/>
-                    <a:ln/>
+                    <a:prstGeom prst="rect">
+                      <a:avLst/>
+                    </a:prstGeom>
                   </pic:spPr>
                 </pic:pic>
               </a:graphicData>
@@ -81,72 +76,52 @@
           </wp:inline>
         </w:drawing>
       </w:r>
-      <w:r>
-        <w:rPr>
-          <w:rtl w:val="0"/>
-        </w:rPr>
-      </w:r>
     </w:p>
     <w:p>
       <w:pPr>
         <w:spacing w:after="0" w:line="276" w:lineRule="auto"/>
         <w:rPr>
-          <w:rFonts w:ascii="Arial Black" w:cs="Arial Black" w:eastAsia="Arial Black" w:hAnsi="Arial Black"/>
-          <w:b w:val="1"/>
+          <w:rFonts w:ascii="Times New Roman" w:hAnsi="Times New Roman"/>
+          <w:b/>
           <w:sz w:val="32"/>
           <w:szCs w:val="32"/>
         </w:rPr>
       </w:pPr>
-      <w:r>
-        <w:rPr>
-          <w:rtl w:val="0"/>
-        </w:rPr>
-      </w:r>
     </w:p>
     <w:p>
       <w:pPr>
         <w:spacing w:after="0" w:line="276" w:lineRule="auto"/>
         <w:jc w:val="center"/>
         <w:rPr>
-          <w:rFonts w:ascii="Arial Black" w:cs="Arial Black" w:eastAsia="Arial Black" w:hAnsi="Arial Black"/>
-          <w:b w:val="1"/>
+          <w:rFonts w:ascii="Times New Roman" w:hAnsi="Times New Roman"/>
+          <w:b/>
           <w:sz w:val="32"/>
           <w:szCs w:val="32"/>
         </w:rPr>
       </w:pPr>
-      <w:r>
-        <w:rPr>
-          <w:rtl w:val="0"/>
-        </w:rPr>
-      </w:r>
-    </w:p>
-    <w:p>
-      <w:pPr>
-        <w:pBdr>
-          <w:top w:color="4472c4" w:space="10" w:sz="4" w:val="single"/>
-          <w:bottom w:color="4472c4" w:space="10" w:sz="4" w:val="single"/>
-        </w:pBdr>
-        <w:spacing w:after="360" w:before="360" w:line="240" w:lineRule="auto"/>
-        <w:ind w:left="864" w:right="864" w:firstLine="0"/>
+    </w:p>
+    <w:p>
+      <w:pPr>
+        <w:spacing w:before="360" w:after="360" w:line="240" w:lineRule="auto"/>
+        <w:ind w:left="864" w:right="864"/>
         <w:jc w:val="center"/>
         <w:rPr>
-          <w:rFonts w:ascii="Times New Roman" w:cs="Times New Roman" w:eastAsia="Times New Roman" w:hAnsi="Times New Roman"/>
-          <w:i w:val="1"/>
-          <w:color w:val="4472c4"/>
+          <w:rFonts w:ascii="Times New Roman" w:hAnsi="Times New Roman"/>
+          <w:i/>
+          <w:color w:val="4472C4"/>
           <w:sz w:val="44"/>
           <w:szCs w:val="44"/>
         </w:rPr>
       </w:pPr>
       <w:r>
         <w:rPr>
-          <w:rFonts w:ascii="Times New Roman" w:cs="Times New Roman" w:eastAsia="Times New Roman" w:hAnsi="Times New Roman"/>
-          <w:i w:val="1"/>
-          <w:color w:val="4472c4"/>
+          <w:rFonts w:ascii="Times New Roman" w:hAnsi="Times New Roman"/>
+          <w:i/>
+          <w:color w:val="4472C4"/>
           <w:sz w:val="44"/>
           <w:szCs w:val="44"/>
-          <w:rtl w:val="0"/>
-        </w:rPr>
-        <w:t xml:space="preserve">Machine Learning Bootcamp - 2020</w:t>
+        </w:rPr>
+        <w:t>Machine Learning Bootcamp - 2020</w:t>
       </w:r>
     </w:p>
     <w:p>
@@ -155,18 +130,13 @@
         <w:ind w:right="-39"/>
         <w:jc w:val="center"/>
         <w:rPr>
-          <w:rFonts w:ascii="Times New Roman" w:cs="Times New Roman" w:eastAsia="Times New Roman" w:hAnsi="Times New Roman"/>
-          <w:b w:val="1"/>
-          <w:color w:val="4472c4"/>
+          <w:rFonts w:ascii="Times New Roman" w:hAnsi="Times New Roman"/>
+          <w:b/>
+          <w:color w:val="4472C4"/>
           <w:sz w:val="40"/>
           <w:szCs w:val="40"/>
         </w:rPr>
       </w:pPr>
-      <w:r>
-        <w:rPr>
-          <w:rtl w:val="0"/>
-        </w:rPr>
-      </w:r>
     </w:p>
     <w:p>
       <w:pPr>
@@ -174,9 +144,9 @@
         <w:ind w:right="-39"/>
         <w:jc w:val="center"/>
         <w:rPr>
-          <w:rFonts w:ascii="Times New Roman" w:cs="Times New Roman" w:eastAsia="Times New Roman" w:hAnsi="Times New Roman"/>
-          <w:b w:val="1"/>
-          <w:color w:val="4472c4"/>
+          <w:rFonts w:ascii="Times New Roman" w:hAnsi="Times New Roman"/>
+          <w:b/>
+          <w:color w:val="4472C4"/>
           <w:sz w:val="40"/>
           <w:szCs w:val="40"/>
           <w:u w:val="single"/>
@@ -184,15 +154,14 @@
       </w:pPr>
       <w:r>
         <w:rPr>
-          <w:rFonts w:ascii="Times New Roman" w:cs="Times New Roman" w:eastAsia="Times New Roman" w:hAnsi="Times New Roman"/>
-          <w:b w:val="1"/>
-          <w:color w:val="4472c4"/>
+          <w:rFonts w:ascii="Times New Roman" w:hAnsi="Times New Roman"/>
+          <w:b/>
+          <w:color w:val="4472C4"/>
           <w:sz w:val="40"/>
           <w:szCs w:val="40"/>
           <w:u w:val="single"/>
-          <w:rtl w:val="0"/>
-        </w:rPr>
-        <w:t xml:space="preserve">Team No. 4</w:t>
+        </w:rPr>
+        <w:t>Team No. 4</w:t>
       </w:r>
     </w:p>
     <w:p>
@@ -201,19 +170,14 @@
         <w:ind w:right="-39"/>
         <w:jc w:val="center"/>
         <w:rPr>
-          <w:rFonts w:ascii="Times New Roman" w:cs="Times New Roman" w:eastAsia="Times New Roman" w:hAnsi="Times New Roman"/>
-          <w:b w:val="1"/>
-          <w:color w:val="4472c4"/>
+          <w:rFonts w:ascii="Times New Roman" w:hAnsi="Times New Roman"/>
+          <w:b/>
+          <w:color w:val="4472C4"/>
           <w:sz w:val="40"/>
           <w:szCs w:val="40"/>
           <w:u w:val="single"/>
         </w:rPr>
       </w:pPr>
-      <w:r>
-        <w:rPr>
-          <w:rtl w:val="0"/>
-        </w:rPr>
-      </w:r>
     </w:p>
     <w:p>
       <w:pPr>
@@ -221,23 +185,22 @@
         <w:ind w:right="-39"/>
         <w:jc w:val="center"/>
         <w:rPr>
-          <w:rFonts w:ascii="Times New Roman" w:cs="Times New Roman" w:eastAsia="Times New Roman" w:hAnsi="Times New Roman"/>
-          <w:b w:val="1"/>
-          <w:color w:val="4472c4"/>
+          <w:rFonts w:ascii="Times New Roman" w:hAnsi="Times New Roman"/>
+          <w:b/>
+          <w:color w:val="4472C4"/>
           <w:sz w:val="40"/>
           <w:szCs w:val="40"/>
         </w:rPr>
       </w:pPr>
       <w:r>
         <w:rPr>
-          <w:rFonts w:ascii="Times New Roman" w:cs="Times New Roman" w:eastAsia="Times New Roman" w:hAnsi="Times New Roman"/>
-          <w:b w:val="1"/>
-          <w:color w:val="4472c4"/>
+          <w:rFonts w:ascii="Times New Roman" w:hAnsi="Times New Roman"/>
+          <w:b/>
+          <w:color w:val="4472C4"/>
           <w:sz w:val="40"/>
           <w:szCs w:val="40"/>
-          <w:rtl w:val="0"/>
-        </w:rPr>
-        <w:t xml:space="preserve">Project 1 Abstract</w:t>
+        </w:rPr>
+        <w:t>Project 1 Abstract</w:t>
       </w:r>
     </w:p>
     <w:p>
@@ -246,99 +209,73 @@
         <w:ind w:right="-39"/>
         <w:jc w:val="center"/>
         <w:rPr>
-          <w:rFonts w:ascii="Times New Roman" w:cs="Times New Roman" w:eastAsia="Times New Roman" w:hAnsi="Times New Roman"/>
-          <w:b w:val="1"/>
-          <w:color w:val="4472c4"/>
+          <w:rFonts w:ascii="Times New Roman" w:hAnsi="Times New Roman"/>
+          <w:b/>
+          <w:color w:val="4472C4"/>
           <w:sz w:val="40"/>
           <w:szCs w:val="40"/>
         </w:rPr>
       </w:pPr>
-      <w:r>
-        <w:rPr>
-          <w:rtl w:val="0"/>
-        </w:rPr>
-      </w:r>
     </w:p>
     <w:p>
       <w:pPr>
         <w:spacing w:after="0" w:line="200" w:lineRule="auto"/>
         <w:rPr>
-          <w:rFonts w:ascii="Times New Roman" w:cs="Times New Roman" w:eastAsia="Times New Roman" w:hAnsi="Times New Roman"/>
-          <w:sz w:val="24"/>
-          <w:szCs w:val="24"/>
-        </w:rPr>
-      </w:pPr>
-      <w:r>
-        <w:rPr>
-          <w:rtl w:val="0"/>
-        </w:rPr>
-      </w:r>
+          <w:rFonts w:ascii="Times New Roman" w:hAnsi="Times New Roman"/>
+          <w:sz w:val="24"/>
+          <w:szCs w:val="24"/>
+        </w:rPr>
+      </w:pPr>
     </w:p>
     <w:p>
       <w:pPr>
         <w:spacing w:after="0" w:line="200" w:lineRule="auto"/>
         <w:rPr>
-          <w:rFonts w:ascii="Times New Roman" w:cs="Times New Roman" w:eastAsia="Times New Roman" w:hAnsi="Times New Roman"/>
-          <w:sz w:val="24"/>
-          <w:szCs w:val="24"/>
-        </w:rPr>
-      </w:pPr>
-      <w:r>
-        <w:rPr>
-          <w:rtl w:val="0"/>
-        </w:rPr>
-      </w:r>
+          <w:rFonts w:ascii="Times New Roman" w:hAnsi="Times New Roman"/>
+          <w:sz w:val="24"/>
+          <w:szCs w:val="24"/>
+        </w:rPr>
+      </w:pPr>
     </w:p>
     <w:p>
       <w:pPr>
         <w:spacing w:after="0" w:line="200" w:lineRule="auto"/>
         <w:rPr>
-          <w:rFonts w:ascii="Times New Roman" w:cs="Times New Roman" w:eastAsia="Times New Roman" w:hAnsi="Times New Roman"/>
-          <w:sz w:val="24"/>
-          <w:szCs w:val="24"/>
-        </w:rPr>
-      </w:pPr>
-      <w:r>
-        <w:rPr>
-          <w:rtl w:val="0"/>
-        </w:rPr>
-      </w:r>
+          <w:rFonts w:ascii="Times New Roman" w:hAnsi="Times New Roman"/>
+          <w:sz w:val="24"/>
+          <w:szCs w:val="24"/>
+        </w:rPr>
+      </w:pPr>
     </w:p>
     <w:p>
       <w:pPr>
         <w:spacing w:after="0" w:line="200" w:lineRule="auto"/>
         <w:rPr>
-          <w:rFonts w:ascii="Times New Roman" w:cs="Times New Roman" w:eastAsia="Times New Roman" w:hAnsi="Times New Roman"/>
-          <w:sz w:val="24"/>
-          <w:szCs w:val="24"/>
-        </w:rPr>
-      </w:pPr>
-      <w:r>
-        <w:rPr>
-          <w:rtl w:val="0"/>
-        </w:rPr>
-      </w:r>
+          <w:rFonts w:ascii="Times New Roman" w:hAnsi="Times New Roman"/>
+          <w:sz w:val="24"/>
+          <w:szCs w:val="24"/>
+        </w:rPr>
+      </w:pPr>
     </w:p>
     <w:p>
       <w:pPr>
         <w:spacing w:after="0" w:line="283" w:lineRule="auto"/>
         <w:jc w:val="center"/>
         <w:rPr>
-          <w:rFonts w:ascii="Times New Roman" w:cs="Times New Roman" w:eastAsia="Times New Roman" w:hAnsi="Times New Roman"/>
-          <w:b w:val="1"/>
+          <w:rFonts w:ascii="Times New Roman" w:hAnsi="Times New Roman"/>
+          <w:b/>
           <w:sz w:val="28"/>
           <w:szCs w:val="28"/>
         </w:rPr>
       </w:pPr>
       <w:r>
         <w:rPr>
-          <w:rFonts w:ascii="Times New Roman" w:cs="Times New Roman" w:eastAsia="Times New Roman" w:hAnsi="Times New Roman"/>
-          <w:b w:val="1"/>
+          <w:rFonts w:ascii="Times New Roman" w:hAnsi="Times New Roman"/>
+          <w:b/>
           <w:sz w:val="28"/>
           <w:szCs w:val="28"/>
-          <w:rtl w:val="0"/>
-        </w:rPr>
-        <w:t xml:space="preserve">Submitted By-</w:t>
+        </w:rPr>
+        <w:t>Submitted By-</w:t>
       </w:r>
     </w:p>
     <w:p>
@@ -346,21 +283,20 @@
         <w:spacing w:after="0" w:line="276" w:lineRule="auto"/>
         <w:jc w:val="center"/>
         <w:rPr>
-          <w:rFonts w:ascii="Times New Roman" w:cs="Times New Roman" w:eastAsia="Times New Roman" w:hAnsi="Times New Roman"/>
-          <w:b w:val="1"/>
+          <w:rFonts w:ascii="Times New Roman" w:hAnsi="Times New Roman"/>
+          <w:b/>
           <w:sz w:val="28"/>
           <w:szCs w:val="28"/>
         </w:rPr>
       </w:pPr>
       <w:r>
         <w:rPr>
-          <w:rFonts w:ascii="Times New Roman" w:cs="Times New Roman" w:eastAsia="Times New Roman" w:hAnsi="Times New Roman"/>
-          <w:b w:val="1"/>
+          <w:rFonts w:ascii="Times New Roman" w:hAnsi="Times New Roman"/>
+          <w:b/>
           <w:sz w:val="28"/>
           <w:szCs w:val="28"/>
-          <w:rtl w:val="0"/>
-        </w:rPr>
-        <w:t xml:space="preserve">Pratik Ghatake- Business Analyst</w:t>
+        </w:rPr>
+        <w:t>Pratik Ghatake- Business Analyst</w:t>
       </w:r>
     </w:p>
     <w:p>
@@ -368,21 +304,20 @@
         <w:spacing w:after="0" w:line="276" w:lineRule="auto"/>
         <w:jc w:val="center"/>
         <w:rPr>
-          <w:rFonts w:ascii="Times New Roman" w:cs="Times New Roman" w:eastAsia="Times New Roman" w:hAnsi="Times New Roman"/>
-          <w:b w:val="1"/>
+          <w:rFonts w:ascii="Times New Roman" w:hAnsi="Times New Roman"/>
+          <w:b/>
           <w:sz w:val="28"/>
           <w:szCs w:val="28"/>
         </w:rPr>
       </w:pPr>
       <w:r>
         <w:rPr>
-          <w:rFonts w:ascii="Times New Roman" w:cs="Times New Roman" w:eastAsia="Times New Roman" w:hAnsi="Times New Roman"/>
-          <w:b w:val="1"/>
+          <w:rFonts w:ascii="Times New Roman" w:hAnsi="Times New Roman"/>
+          <w:b/>
           <w:sz w:val="28"/>
           <w:szCs w:val="28"/>
-          <w:rtl w:val="0"/>
-        </w:rPr>
-        <w:t xml:space="preserve">Fatmir Likrama- Developer</w:t>
+        </w:rPr>
+        <w:t>Fatmir Likrama- Developer</w:t>
       </w:r>
     </w:p>
     <w:p>
@@ -390,21 +325,20 @@
         <w:spacing w:after="0" w:line="276" w:lineRule="auto"/>
         <w:jc w:val="center"/>
         <w:rPr>
-          <w:rFonts w:ascii="Times New Roman" w:cs="Times New Roman" w:eastAsia="Times New Roman" w:hAnsi="Times New Roman"/>
-          <w:b w:val="1"/>
+          <w:rFonts w:ascii="Times New Roman" w:hAnsi="Times New Roman"/>
+          <w:b/>
           <w:sz w:val="28"/>
           <w:szCs w:val="28"/>
         </w:rPr>
       </w:pPr>
       <w:r>
         <w:rPr>
-          <w:rFonts w:ascii="Times New Roman" w:cs="Times New Roman" w:eastAsia="Times New Roman" w:hAnsi="Times New Roman"/>
-          <w:b w:val="1"/>
+          <w:rFonts w:ascii="Times New Roman" w:hAnsi="Times New Roman"/>
+          <w:b/>
           <w:sz w:val="28"/>
           <w:szCs w:val="28"/>
-          <w:rtl w:val="0"/>
-        </w:rPr>
-        <w:t xml:space="preserve">Celine Cherian – Data Engineer</w:t>
+        </w:rPr>
+        <w:t>Celine Cherian – Data Engineer</w:t>
       </w:r>
     </w:p>
     <w:p>
@@ -412,26 +346,20 @@
         <w:spacing w:after="0" w:line="276" w:lineRule="auto"/>
         <w:jc w:val="center"/>
         <w:rPr>
-          <w:rFonts w:ascii="Times New Roman" w:cs="Times New Roman" w:eastAsia="Times New Roman" w:hAnsi="Times New Roman"/>
-          <w:b w:val="1"/>
-          <w:sz w:val="24"/>
-          <w:szCs w:val="24"/>
-        </w:rPr>
-      </w:pPr>
-      <w:r>
-        <w:rPr>
-          <w:rFonts w:ascii="Times New Roman" w:cs="Times New Roman" w:eastAsia="Times New Roman" w:hAnsi="Times New Roman"/>
-          <w:b w:val="1"/>
+          <w:rFonts w:ascii="Times New Roman" w:hAnsi="Times New Roman"/>
+          <w:b/>
+          <w:sz w:val="24"/>
+          <w:szCs w:val="24"/>
+        </w:rPr>
+      </w:pPr>
+      <w:r>
+        <w:rPr>
+          <w:rFonts w:ascii="Times New Roman" w:hAnsi="Times New Roman"/>
+          <w:b/>
           <w:sz w:val="28"/>
           <w:szCs w:val="28"/>
-          <w:rtl w:val="0"/>
-        </w:rPr>
-        <w:t xml:space="preserve">Miguel Mendoza – Data Scientist</w:t>
-      </w:r>
-      <w:r>
-        <w:rPr>
-          <w:rtl w:val="0"/>
-        </w:rPr>
+        </w:rPr>
+        <w:t>Miguel Mendoza – Data Scientist</w:t>
       </w:r>
     </w:p>
     <w:p>
@@ -439,100 +367,63 @@
         <w:spacing w:after="0" w:line="276" w:lineRule="auto"/>
         <w:jc w:val="center"/>
         <w:rPr>
-          <w:rFonts w:ascii="Times New Roman" w:cs="Times New Roman" w:eastAsia="Times New Roman" w:hAnsi="Times New Roman"/>
-          <w:b w:val="1"/>
-          <w:sz w:val="24"/>
-          <w:szCs w:val="24"/>
-        </w:rPr>
-      </w:pPr>
-      <w:r>
-        <w:rPr>
-          <w:rtl w:val="0"/>
-        </w:rPr>
-      </w:r>
-    </w:p>
-    <w:p>
-      <w:pPr>
-        <w:spacing w:after="0" w:line="283" w:lineRule="auto"/>
-        <w:rPr>
-          <w:rFonts w:ascii="Times New Roman" w:cs="Times New Roman" w:eastAsia="Times New Roman" w:hAnsi="Times New Roman"/>
-          <w:b w:val="1"/>
-          <w:sz w:val="24"/>
-          <w:szCs w:val="24"/>
-        </w:rPr>
-      </w:pPr>
-      <w:r>
-        <w:rPr>
-          <w:rtl w:val="0"/>
-        </w:rPr>
-      </w:r>
+          <w:rFonts w:ascii="Times New Roman" w:hAnsi="Times New Roman"/>
+          <w:b/>
+          <w:sz w:val="24"/>
+          <w:szCs w:val="24"/>
+        </w:rPr>
+      </w:pPr>
     </w:p>
     <w:p>
       <w:pPr>
         <w:spacing w:after="0" w:line="180" w:lineRule="auto"/>
-        <w:jc w:val="right"/>
-        <w:rPr>
-          <w:rFonts w:ascii="Times New Roman" w:cs="Times New Roman" w:eastAsia="Times New Roman" w:hAnsi="Times New Roman"/>
-          <w:sz w:val="24"/>
-          <w:szCs w:val="24"/>
-        </w:rPr>
-      </w:pPr>
-      <w:r>
-        <w:rPr>
-          <w:rtl w:val="0"/>
-        </w:rPr>
-      </w:r>
+        <w:rPr>
+          <w:rFonts w:ascii="Times New Roman" w:hAnsi="Times New Roman"/>
+          <w:sz w:val="24"/>
+          <w:szCs w:val="24"/>
+        </w:rPr>
+      </w:pPr>
     </w:p>
     <w:p>
       <w:pPr>
         <w:spacing w:after="0" w:line="240" w:lineRule="auto"/>
-        <w:ind w:left="20" w:firstLine="0"/>
+        <w:ind w:left="20"/>
         <w:jc w:val="center"/>
         <w:rPr>
-          <w:rFonts w:ascii="Times New Roman" w:cs="Times New Roman" w:eastAsia="Times New Roman" w:hAnsi="Times New Roman"/>
+          <w:rFonts w:ascii="Times New Roman" w:hAnsi="Times New Roman"/>
           <w:sz w:val="20"/>
           <w:szCs w:val="20"/>
         </w:rPr>
         <w:sectPr>
-          <w:footerReference r:id="rId8" w:type="default"/>
-          <w:pgSz w:h="15840" w:w="12240"/>
-          <w:pgMar w:bottom="907" w:top="1440" w:left="1440" w:right="1440" w:header="0" w:footer="0"/>
-          <w:pgNumType w:start="1"/>
-          <w:cols w:equalWidth="0"/>
-          <w:titlePg w:val="1"/>
+          <w:footerReference w:type="default" r:id="rId9"/>
+          <w:pgSz w:w="12240" w:h="15840"/>
+          <w:pgMar w:top="1440" w:right="1440" w:bottom="907" w:left="1440" w:header="0" w:footer="0" w:gutter="0"/>
+          <w:cols w:space="720" w:equalWidth="0">
+            <w:col w:w="9360"/>
+          </w:cols>
         </w:sectPr>
       </w:pPr>
-      <w:r>
-        <w:rPr>
-          <w:rtl w:val="0"/>
-        </w:rPr>
-      </w:r>
     </w:p>
     <w:p>
       <w:pPr>
         <w:spacing w:line="360" w:lineRule="auto"/>
         <w:jc w:val="center"/>
         <w:rPr>
-          <w:rFonts w:ascii="Times New Roman" w:cs="Times New Roman" w:eastAsia="Times New Roman" w:hAnsi="Times New Roman"/>
-          <w:sz w:val="24"/>
-          <w:szCs w:val="24"/>
-        </w:rPr>
-      </w:pPr>
-      <w:r>
-        <w:rPr>
-          <w:rFonts w:ascii="Times New Roman" w:cs="Times New Roman" w:eastAsia="Times New Roman" w:hAnsi="Times New Roman"/>
-          <w:b w:val="1"/>
+          <w:rFonts w:ascii="Times New Roman" w:hAnsi="Times New Roman"/>
+          <w:sz w:val="24"/>
+          <w:szCs w:val="24"/>
+        </w:rPr>
+      </w:pPr>
+      <w:r>
+        <w:rPr>
+          <w:rFonts w:ascii="Times New Roman" w:hAnsi="Times New Roman"/>
+          <w:b/>
           <w:sz w:val="32"/>
           <w:szCs w:val="32"/>
           <w:u w:val="single"/>
-          <w:rtl w:val="0"/>
-        </w:rPr>
-        <w:t xml:space="preserve">Abstract</w:t>
-      </w:r>
-      <w:r>
-        <w:rPr>
-          <w:rtl w:val="0"/>
-        </w:rPr>
+        </w:rPr>
+        <w:lastRenderedPageBreak/>
+        <w:t>Abstract</w:t>
       </w:r>
     </w:p>
     <w:p>
@@ -540,7 +431,7 @@
         <w:spacing w:line="360" w:lineRule="auto"/>
         <w:jc w:val="both"/>
         <w:rPr>
-          <w:rFonts w:ascii="Times New Roman" w:cs="Times New Roman" w:eastAsia="Times New Roman" w:hAnsi="Times New Roman"/>
+          <w:rFonts w:ascii="Times New Roman" w:hAnsi="Times New Roman"/>
           <w:sz w:val="24"/>
           <w:szCs w:val="24"/>
           <w:highlight w:val="white"/>
@@ -548,55 +439,91 @@
       </w:pPr>
       <w:r>
         <w:rPr>
-          <w:rFonts w:ascii="Times New Roman" w:cs="Times New Roman" w:eastAsia="Times New Roman" w:hAnsi="Times New Roman"/>
-          <w:sz w:val="24"/>
-          <w:szCs w:val="24"/>
-          <w:rtl w:val="0"/>
-        </w:rPr>
-        <w:t xml:space="preserve">Being happy is a simple yet extremely profound feeling nowadays. Happiness cannot be defined in predefined format. How happy are people today? Were people happier in the past? Though it may seem that these questions are difficult to answer or are highly subjective to each individual, we can’t deny that these questions undoubtedly matter for each of us personally.   In recent years, with the dynamically globalized and modernized world, it has become even more relevant that governments have started looking at happiness as a matric to measure success. Happiness Index or happiness rank might seem trivial, but it points to the gaping lacunae in the government development policies in each country and one can view the measure as people’s perception of how their governments perform. The insights from the analysis of world happiness also helps in pointing out the importance of development qualitatively rather than quantitatively. It takes into consideration economic aspects of the country, socioeconomic aspects such as family contribution to the overall happiness of the person, freedom, health etc. According to the </w:t>
-      </w:r>
-      <w:r>
-        <w:rPr>
-          <w:rFonts w:ascii="Times New Roman" w:cs="Times New Roman" w:eastAsia="Times New Roman" w:hAnsi="Times New Roman"/>
-          <w:sz w:val="24"/>
-          <w:szCs w:val="24"/>
-          <w:rtl w:val="0"/>
-        </w:rPr>
-        <w:t xml:space="preserve">New York Times blog on World Happiness Report 2020,</w:t>
-      </w:r>
-      <w:r>
-        <w:rPr>
-          <w:rFonts w:ascii="Times New Roman" w:cs="Times New Roman" w:eastAsia="Times New Roman" w:hAnsi="Times New Roman"/>
+          <w:rFonts w:ascii="Times New Roman" w:hAnsi="Times New Roman"/>
+          <w:sz w:val="24"/>
+          <w:szCs w:val="24"/>
+        </w:rPr>
+        <w:t>Being happy is a simple yet extremely profound feeling nowadays. Happiness cannot be defined in predefined format. How happy are people today? Were people happier in the past? Though it may seem that these questions are difficult to ans</w:t>
+      </w:r>
+      <w:r>
+        <w:rPr>
+          <w:rFonts w:ascii="Times New Roman" w:hAnsi="Times New Roman"/>
+          <w:sz w:val="24"/>
+          <w:szCs w:val="24"/>
+        </w:rPr>
+        <w:t xml:space="preserve">wer or are highly subjective to everyone, we can’t deny that these questions undoubtedly matter for each of us personally.   In recent years, with the globalized world, it has become even more relevant that governments have started looking at happiness as </w:t>
+      </w:r>
+      <w:r>
+        <w:rPr>
+          <w:rFonts w:ascii="Times New Roman" w:hAnsi="Times New Roman"/>
+          <w:sz w:val="24"/>
+          <w:szCs w:val="24"/>
+        </w:rPr>
+        <w:t>a matric to measure success. Happiness Index or happiness rank might seem trivial, but it points to the gaping lacunae in the government development policies in each country and one can view the measure as people’s perception of how their governments perfo</w:t>
+      </w:r>
+      <w:r>
+        <w:rPr>
+          <w:rFonts w:ascii="Times New Roman" w:hAnsi="Times New Roman"/>
+          <w:sz w:val="24"/>
+          <w:szCs w:val="24"/>
+        </w:rPr>
+        <w:t>rm. The insights from the analysis of world happiness also helps in pointing out the importance of development qualitatively rather than quantitatively. It takes into consideration economic aspects of the country, socioeconomic aspects such as family contr</w:t>
+      </w:r>
+      <w:r>
+        <w:rPr>
+          <w:rFonts w:ascii="Times New Roman" w:hAnsi="Times New Roman"/>
+          <w:sz w:val="24"/>
+          <w:szCs w:val="24"/>
+        </w:rPr>
+        <w:t xml:space="preserve">ibution to the overall happiness of the person, freedom, health etc. </w:t>
+      </w:r>
+    </w:p>
+    <w:p>
+      <w:pPr>
+        <w:spacing w:line="360" w:lineRule="auto"/>
+        <w:jc w:val="both"/>
+        <w:rPr>
+          <w:rFonts w:ascii="Times New Roman" w:hAnsi="Times New Roman"/>
           <w:sz w:val="24"/>
           <w:szCs w:val="24"/>
           <w:highlight w:val="white"/>
-          <w:rtl w:val="0"/>
-        </w:rPr>
-        <w:t xml:space="preserve"> happy people trust each other and care about each other, and that’s what fundamentally </w:t>
-      </w:r>
-      <w:hyperlink r:id="rId9">
-        <w:r>
-          <w:rPr>
-            <w:rFonts w:ascii="Times New Roman" w:cs="Times New Roman" w:eastAsia="Times New Roman" w:hAnsi="Times New Roman"/>
-            <w:color w:val="000000"/>
-            <w:sz w:val="24"/>
-            <w:szCs w:val="24"/>
-            <w:highlight w:val="white"/>
-            <w:u w:val="none"/>
-            <w:rtl w:val="0"/>
-          </w:rPr>
-          <w:t xml:space="preserve">makes for a better life</w:t>
-        </w:r>
-      </w:hyperlink>
-      <w:r>
-        <w:rPr>
-          <w:rFonts w:ascii="Times New Roman" w:cs="Times New Roman" w:eastAsia="Times New Roman" w:hAnsi="Times New Roman"/>
+        </w:rPr>
+      </w:pPr>
+      <w:r>
+        <w:rPr>
+          <w:rFonts w:ascii="Times New Roman" w:hAnsi="Times New Roman"/>
           <w:sz w:val="24"/>
           <w:szCs w:val="24"/>
           <w:highlight w:val="white"/>
-          <w:rtl w:val="0"/>
-        </w:rPr>
-        <w:t xml:space="preserve">. </w:t>
+        </w:rPr>
+        <w:t>This project focuses on predicting the happiness score of different countries over time. Also, another goal would be what major factors have caused the countries rank to increase or decr</w:t>
+      </w:r>
+      <w:r>
+        <w:rPr>
+          <w:rFonts w:ascii="Times New Roman" w:hAnsi="Times New Roman"/>
+          <w:sz w:val="24"/>
+          <w:szCs w:val="24"/>
+          <w:highlight w:val="white"/>
+        </w:rPr>
+        <w:t xml:space="preserve">ease.  Additionally, findings like did any country experience significant change in the happiness score. We will also investigate what are most informative attributes and how much they contribute to the prediction model. This data will allow us to analyse </w:t>
+      </w:r>
+      <w:r>
+        <w:rPr>
+          <w:rFonts w:ascii="Times New Roman" w:hAnsi="Times New Roman"/>
+          <w:sz w:val="24"/>
+          <w:szCs w:val="24"/>
+          <w:highlight w:val="white"/>
+        </w:rPr>
+        <w:t>the happiness score of different countries for different years and will enable us to investigate the ways that make people well-being. Correlation among the features will also be carried out in order to verify if the features themselves are not highly corr</w:t>
+      </w:r>
+      <w:r>
+        <w:rPr>
+          <w:rFonts w:ascii="Times New Roman" w:hAnsi="Times New Roman"/>
+          <w:sz w:val="24"/>
+          <w:szCs w:val="24"/>
+          <w:highlight w:val="white"/>
+        </w:rPr>
+        <w:t xml:space="preserve">elated. We will narrow down the key variables which contribute the overall happiness score. </w:t>
       </w:r>
     </w:p>
     <w:p>
@@ -604,67 +531,37 @@
         <w:spacing w:line="360" w:lineRule="auto"/>
         <w:jc w:val="both"/>
         <w:rPr>
-          <w:rFonts w:ascii="Times New Roman" w:cs="Times New Roman" w:eastAsia="Times New Roman" w:hAnsi="Times New Roman"/>
+          <w:rFonts w:ascii="Times New Roman" w:hAnsi="Times New Roman"/>
+          <w:sz w:val="24"/>
+          <w:szCs w:val="24"/>
+        </w:rPr>
+      </w:pPr>
+      <w:r>
+        <w:rPr>
+          <w:rFonts w:ascii="Times New Roman" w:hAnsi="Times New Roman"/>
           <w:sz w:val="24"/>
           <w:szCs w:val="24"/>
           <w:highlight w:val="white"/>
         </w:rPr>
-      </w:pPr>
-      <w:r>
-        <w:rPr>
-          <w:rFonts w:ascii="Times New Roman" w:cs="Times New Roman" w:eastAsia="Times New Roman" w:hAnsi="Times New Roman"/>
+        <w:t>The outcomes and the insights in the data can help us decide which countries are best to do business with. The analysis can be used by researchers to dig down in d</w:t>
+      </w:r>
+      <w:r>
+        <w:rPr>
+          <w:rFonts w:ascii="Times New Roman" w:hAnsi="Times New Roman"/>
           <w:sz w:val="24"/>
           <w:szCs w:val="24"/>
           <w:highlight w:val="white"/>
-          <w:rtl w:val="0"/>
-        </w:rPr>
-        <w:t xml:space="preserve">This project focuses on predicting the happiness score of different countries over time. </w:t>
-      </w:r>
-      <w:r>
-        <w:rPr>
-          <w:rFonts w:ascii="Times New Roman" w:cs="Times New Roman" w:eastAsia="Times New Roman" w:hAnsi="Times New Roman"/>
+        </w:rPr>
+        <w:t>etail what factors of the government can help to increase the happiness score of the country? What change or policies if improved or changed can help in gaining more score in the health category.  In the highly dynamic and globalized world, the analysis ca</w:t>
+      </w:r>
+      <w:r>
+        <w:rPr>
+          <w:rFonts w:ascii="Times New Roman" w:hAnsi="Times New Roman"/>
           <w:sz w:val="24"/>
           <w:szCs w:val="24"/>
           <w:highlight w:val="white"/>
-          <w:rtl w:val="0"/>
-        </w:rPr>
-        <w:t xml:space="preserve">Also, another goal would be what major factors have caused the countries rank to increase or decrease.  Additionally, findings like did any country experience significant change in the happiness score.</w:t>
-      </w:r>
-      <w:r>
-        <w:rPr>
-          <w:rFonts w:ascii="Times New Roman" w:cs="Times New Roman" w:eastAsia="Times New Roman" w:hAnsi="Times New Roman"/>
-          <w:sz w:val="24"/>
-          <w:szCs w:val="24"/>
-          <w:highlight w:val="white"/>
-          <w:rtl w:val="0"/>
-        </w:rPr>
-        <w:t xml:space="preserve"> We will also investigate what are most informative attributes and how much they contribute to the prediction model. This data will allow us to analyse the happiness score of different countries for different years and will enable us to investigate the ways that make people well-being. Correlation among the features will also be carried out in order to verify if the features themselves are not highly correlated. We will narrow down the key variables which contribute the overall happiness score. </w:t>
-      </w:r>
-    </w:p>
-    <w:p>
-      <w:pPr>
-        <w:spacing w:line="360" w:lineRule="auto"/>
-        <w:jc w:val="both"/>
-        <w:rPr>
-          <w:rFonts w:ascii="Times New Roman" w:cs="Times New Roman" w:eastAsia="Times New Roman" w:hAnsi="Times New Roman"/>
-          <w:sz w:val="24"/>
-          <w:szCs w:val="24"/>
-        </w:rPr>
-      </w:pPr>
-      <w:r>
-        <w:rPr>
-          <w:rFonts w:ascii="Times New Roman" w:cs="Times New Roman" w:eastAsia="Times New Roman" w:hAnsi="Times New Roman"/>
-          <w:sz w:val="24"/>
-          <w:szCs w:val="24"/>
-          <w:highlight w:val="white"/>
-          <w:rtl w:val="0"/>
-        </w:rPr>
-        <w:t xml:space="preserve">The outcomes and the insights in the data can help us decide which countries are best to do business with. The analysis can be used by researchers to dig down in detail what factors of the government can help to increase the happiness score of the country? What change or policies if improved or changed can help in gaining more score in the health category.  In the highly dynamic and globalized world, the analysis can be used as an input to business plans to add value. </w:t>
-      </w:r>
-      <w:r>
-        <w:rPr>
-          <w:rtl w:val="0"/>
-        </w:rPr>
+        </w:rPr>
+        <w:t xml:space="preserve">n be used as an input to business plans to add value. </w:t>
       </w:r>
     </w:p>
     <w:p>
@@ -672,209 +569,1306 @@
         <w:spacing w:line="360" w:lineRule="auto"/>
         <w:jc w:val="center"/>
         <w:rPr>
-          <w:rFonts w:ascii="Times New Roman" w:cs="Times New Roman" w:eastAsia="Times New Roman" w:hAnsi="Times New Roman"/>
-          <w:sz w:val="24"/>
-          <w:szCs w:val="24"/>
-        </w:rPr>
-      </w:pPr>
-      <w:r>
-        <w:rPr>
-          <w:rFonts w:ascii="Times New Roman" w:cs="Times New Roman" w:eastAsia="Times New Roman" w:hAnsi="Times New Roman"/>
-          <w:b w:val="1"/>
+          <w:rFonts w:ascii="Times New Roman" w:hAnsi="Times New Roman"/>
+          <w:b/>
           <w:sz w:val="32"/>
           <w:szCs w:val="32"/>
           <w:highlight w:val="white"/>
           <w:u w:val="single"/>
-          <w:rtl w:val="0"/>
-        </w:rPr>
-        <w:t xml:space="preserve">Data Preparation and Analysis</w:t>
-      </w:r>
-      <w:r>
-        <w:rPr>
-          <w:rtl w:val="0"/>
-        </w:rPr>
-      </w:r>
+        </w:rPr>
+      </w:pPr>
     </w:p>
     <w:p>
       <w:pPr>
         <w:spacing w:line="360" w:lineRule="auto"/>
         <w:jc w:val="both"/>
         <w:rPr>
-          <w:rFonts w:ascii="Times New Roman" w:cs="Times New Roman" w:eastAsia="Times New Roman" w:hAnsi="Times New Roman"/>
-          <w:sz w:val="24"/>
-          <w:szCs w:val="24"/>
+          <w:rFonts w:ascii="Times New Roman" w:hAnsi="Times New Roman"/>
+          <w:b/>
+          <w:sz w:val="32"/>
+          <w:szCs w:val="32"/>
+          <w:u w:val="single"/>
+        </w:rPr>
+      </w:pPr>
+      <w:r>
+        <w:rPr>
+          <w:rFonts w:ascii="Times New Roman" w:hAnsi="Times New Roman"/>
+          <w:b/>
+          <w:sz w:val="32"/>
+          <w:szCs w:val="32"/>
           <w:highlight w:val="white"/>
-        </w:rPr>
-      </w:pPr>
-      <w:bookmarkStart w:colFirst="0" w:colLast="0" w:name="_heading=h.30j0zll" w:id="1"/>
-      <w:bookmarkEnd w:id="1"/>
-      <w:r>
-        <w:rPr>
-          <w:rtl w:val="0"/>
-        </w:rPr>
-      </w:r>
+          <w:u w:val="single"/>
+        </w:rPr>
+        <w:lastRenderedPageBreak/>
+        <w:t>Data Preparation and Analysis</w:t>
+      </w:r>
+    </w:p>
+    <w:p>
+      <w:pPr>
+        <w:spacing w:line="360" w:lineRule="auto"/>
+        <w:jc w:val="both"/>
+        <w:rPr>
+          <w:rFonts w:ascii="Times New Roman" w:hAnsi="Times New Roman"/>
+          <w:sz w:val="24"/>
+          <w:szCs w:val="24"/>
+        </w:rPr>
+      </w:pPr>
+      <w:r>
+        <w:rPr>
+          <w:rFonts w:ascii="Times New Roman" w:hAnsi="Times New Roman"/>
+          <w:sz w:val="24"/>
+          <w:szCs w:val="24"/>
+        </w:rPr>
+        <w:t xml:space="preserve">Dataset Resource- </w:t>
+      </w:r>
+    </w:p>
+    <w:p>
+      <w:pPr>
+        <w:spacing w:line="360" w:lineRule="auto"/>
+        <w:jc w:val="both"/>
+        <w:rPr>
+          <w:rFonts w:ascii="Times New Roman" w:hAnsi="Times New Roman"/>
+          <w:color w:val="1155CC"/>
+          <w:sz w:val="24"/>
+          <w:szCs w:val="24"/>
+        </w:rPr>
+      </w:pPr>
+      <w:r>
+        <w:rPr>
+          <w:rFonts w:ascii="Times New Roman" w:hAnsi="Times New Roman"/>
+          <w:sz w:val="24"/>
+          <w:szCs w:val="24"/>
+        </w:rPr>
+        <w:t xml:space="preserve">World Happiness Report Datasets: </w:t>
+      </w:r>
+      <w:hyperlink r:id="rId10" w:history="1">
+        <w:r>
+          <w:rPr>
+            <w:rStyle w:val="Hyperlink"/>
+            <w:rFonts w:ascii="Times New Roman" w:hAnsi="Times New Roman"/>
+            <w:color w:val="1155CC"/>
+            <w:sz w:val="24"/>
+            <w:szCs w:val="24"/>
+          </w:rPr>
+          <w:t>https://www.kaggle.com/unsdsn/world-happiness</w:t>
+        </w:r>
+      </w:hyperlink>
+    </w:p>
+    <w:p>
+      <w:pPr>
+        <w:spacing w:line="360" w:lineRule="auto"/>
+        <w:jc w:val="both"/>
+        <w:rPr>
+          <w:rFonts w:ascii="Times New Roman" w:hAnsi="Times New Roman"/>
+          <w:sz w:val="24"/>
+          <w:szCs w:val="24"/>
+        </w:rPr>
+      </w:pPr>
+      <w:r>
+        <w:rPr>
+          <w:rFonts w:ascii="Times New Roman" w:hAnsi="Times New Roman"/>
+          <w:sz w:val="24"/>
+          <w:szCs w:val="24"/>
+        </w:rPr>
+        <w:t xml:space="preserve">Data Pre-processing for Machine Learning: </w:t>
+      </w:r>
+      <w:hyperlink r:id="rId11" w:history="1">
+        <w:r>
+          <w:rPr>
+            <w:rStyle w:val="Hyperlink"/>
+            <w:rFonts w:ascii="Times New Roman" w:hAnsi="Times New Roman"/>
+            <w:color w:val="1155CC"/>
+            <w:sz w:val="24"/>
+            <w:szCs w:val="24"/>
+          </w:rPr>
+          <w:t>https://www.kaggle.com/getting-started/167283</w:t>
+        </w:r>
+      </w:hyperlink>
+    </w:p>
+    <w:p>
+      <w:pPr>
+        <w:spacing w:line="360" w:lineRule="auto"/>
+        <w:jc w:val="both"/>
+        <w:rPr>
+          <w:rFonts w:ascii="Times New Roman" w:hAnsi="Times New Roman"/>
+          <w:sz w:val="24"/>
+          <w:szCs w:val="24"/>
+        </w:rPr>
+      </w:pPr>
+    </w:p>
+    <w:p>
+      <w:pPr>
+        <w:spacing w:line="360" w:lineRule="auto"/>
+        <w:jc w:val="both"/>
+        <w:rPr>
+          <w:rFonts w:ascii="Times New Roman" w:hAnsi="Times New Roman"/>
+          <w:sz w:val="24"/>
+          <w:szCs w:val="24"/>
+        </w:rPr>
+      </w:pPr>
+      <w:r>
+        <w:rPr>
+          <w:rFonts w:ascii="Times New Roman" w:hAnsi="Times New Roman"/>
+          <w:sz w:val="24"/>
+          <w:szCs w:val="24"/>
+        </w:rPr>
+        <w:t xml:space="preserve">Data Cleaning- </w:t>
+      </w:r>
+    </w:p>
+    <w:p>
+      <w:pPr>
+        <w:pStyle w:val="ListParagraph"/>
+        <w:numPr>
+          <w:ilvl w:val="0"/>
+          <w:numId w:val="1"/>
+        </w:numPr>
+        <w:tabs>
+          <w:tab w:val="left" w:pos="180"/>
+        </w:tabs>
+        <w:spacing w:line="360" w:lineRule="auto"/>
+        <w:ind w:left="180" w:hanging="270"/>
+        <w:jc w:val="both"/>
+        <w:rPr>
+          <w:rFonts w:ascii="Times New Roman" w:hAnsi="Times New Roman"/>
+          <w:sz w:val="24"/>
+          <w:szCs w:val="24"/>
+        </w:rPr>
+      </w:pPr>
+      <w:r>
+        <w:rPr>
+          <w:rFonts w:ascii="Times New Roman" w:hAnsi="Times New Roman"/>
+          <w:sz w:val="24"/>
+          <w:szCs w:val="24"/>
+        </w:rPr>
+        <w:t>To make the dataset compatible for the analysis, we first wanted to check if the data has missing values. We went through 5 datasets and determined that there are no missing values.</w:t>
+      </w:r>
+    </w:p>
+    <w:p>
+      <w:pPr>
+        <w:pStyle w:val="ListParagraph"/>
+        <w:numPr>
+          <w:ilvl w:val="0"/>
+          <w:numId w:val="1"/>
+        </w:numPr>
+        <w:tabs>
+          <w:tab w:val="left" w:pos="180"/>
+        </w:tabs>
+        <w:spacing w:line="360" w:lineRule="auto"/>
+        <w:ind w:left="180" w:hanging="270"/>
+        <w:jc w:val="both"/>
+        <w:rPr>
+          <w:rFonts w:ascii="Times New Roman" w:hAnsi="Times New Roman"/>
+          <w:sz w:val="24"/>
+          <w:szCs w:val="24"/>
+        </w:rPr>
+      </w:pPr>
+      <w:r>
+        <w:rPr>
+          <w:rFonts w:ascii="Times New Roman" w:hAnsi="Times New Roman"/>
+          <w:sz w:val="24"/>
+          <w:szCs w:val="24"/>
+        </w:rPr>
+        <w:t xml:space="preserve">Next, we dug deeper into the data and found that data is </w:t>
+      </w:r>
+      <w:r>
+        <w:rPr>
+          <w:rFonts w:ascii="Times New Roman" w:hAnsi="Times New Roman"/>
+          <w:sz w:val="24"/>
+          <w:szCs w:val="24"/>
+        </w:rPr>
+        <w:t>not consistent. The features in different datasets have different variations.</w:t>
+      </w:r>
+    </w:p>
+    <w:p>
+      <w:pPr>
+        <w:pStyle w:val="ListParagraph"/>
+        <w:numPr>
+          <w:ilvl w:val="0"/>
+          <w:numId w:val="1"/>
+        </w:numPr>
+        <w:tabs>
+          <w:tab w:val="left" w:pos="180"/>
+        </w:tabs>
+        <w:spacing w:line="360" w:lineRule="auto"/>
+        <w:ind w:left="180" w:hanging="270"/>
+        <w:jc w:val="both"/>
+        <w:rPr>
+          <w:rFonts w:ascii="Times New Roman" w:hAnsi="Times New Roman"/>
+          <w:sz w:val="24"/>
+          <w:szCs w:val="24"/>
+        </w:rPr>
+      </w:pPr>
+      <w:r>
+        <w:rPr>
+          <w:rFonts w:ascii="Times New Roman" w:hAnsi="Times New Roman"/>
+          <w:sz w:val="24"/>
+          <w:szCs w:val="24"/>
+        </w:rPr>
+        <w:t xml:space="preserve"> In order to proceed ahead for data integration phase, we renamed some of the features and maintained the uniformity in the feature’s names. The final features after renaming are</w:t>
+      </w:r>
+      <w:r>
+        <w:rPr>
+          <w:rFonts w:ascii="Times New Roman" w:hAnsi="Times New Roman"/>
+          <w:sz w:val="24"/>
+          <w:szCs w:val="24"/>
+        </w:rPr>
+        <w:t xml:space="preserve"> as follows,</w:t>
+      </w:r>
+    </w:p>
+    <w:p>
+      <w:pPr>
+        <w:pStyle w:val="ListParagraph"/>
+        <w:numPr>
+          <w:ilvl w:val="0"/>
+          <w:numId w:val="2"/>
+        </w:numPr>
+        <w:tabs>
+          <w:tab w:val="left" w:pos="180"/>
+        </w:tabs>
+        <w:spacing w:line="360" w:lineRule="auto"/>
+        <w:jc w:val="both"/>
+        <w:rPr>
+          <w:rFonts w:ascii="Times New Roman" w:hAnsi="Times New Roman"/>
+          <w:bCs/>
+          <w:sz w:val="24"/>
+          <w:szCs w:val="24"/>
+        </w:rPr>
+      </w:pPr>
+      <w:r>
+        <w:rPr>
+          <w:bCs/>
+        </w:rPr>
+        <w:t>Country or Region</w:t>
+      </w:r>
+    </w:p>
+    <w:p>
+      <w:pPr>
+        <w:pStyle w:val="ListParagraph"/>
+        <w:numPr>
+          <w:ilvl w:val="0"/>
+          <w:numId w:val="2"/>
+        </w:numPr>
+        <w:tabs>
+          <w:tab w:val="left" w:pos="180"/>
+        </w:tabs>
+        <w:spacing w:line="360" w:lineRule="auto"/>
+        <w:jc w:val="both"/>
+        <w:rPr>
+          <w:rFonts w:ascii="Times New Roman" w:hAnsi="Times New Roman"/>
+          <w:bCs/>
+          <w:sz w:val="24"/>
+          <w:szCs w:val="24"/>
+        </w:rPr>
+      </w:pPr>
+      <w:r>
+        <w:rPr>
+          <w:bCs/>
+        </w:rPr>
+        <w:t>Happiness Rank</w:t>
+      </w:r>
+    </w:p>
+    <w:p>
+      <w:pPr>
+        <w:pStyle w:val="ListParagraph"/>
+        <w:numPr>
+          <w:ilvl w:val="0"/>
+          <w:numId w:val="2"/>
+        </w:numPr>
+        <w:tabs>
+          <w:tab w:val="left" w:pos="180"/>
+        </w:tabs>
+        <w:spacing w:line="360" w:lineRule="auto"/>
+        <w:jc w:val="both"/>
+        <w:rPr>
+          <w:rFonts w:ascii="Times New Roman" w:hAnsi="Times New Roman"/>
+          <w:bCs/>
+          <w:sz w:val="24"/>
+          <w:szCs w:val="24"/>
+        </w:rPr>
+      </w:pPr>
+      <w:r>
+        <w:rPr>
+          <w:bCs/>
+        </w:rPr>
+        <w:t>Happiness Score</w:t>
+      </w:r>
+    </w:p>
+    <w:p>
+      <w:pPr>
+        <w:pStyle w:val="ListParagraph"/>
+        <w:numPr>
+          <w:ilvl w:val="0"/>
+          <w:numId w:val="2"/>
+        </w:numPr>
+        <w:tabs>
+          <w:tab w:val="left" w:pos="180"/>
+        </w:tabs>
+        <w:spacing w:line="360" w:lineRule="auto"/>
+        <w:jc w:val="both"/>
+        <w:rPr>
+          <w:rFonts w:ascii="Times New Roman" w:hAnsi="Times New Roman"/>
+          <w:bCs/>
+          <w:sz w:val="24"/>
+          <w:szCs w:val="24"/>
+        </w:rPr>
+      </w:pPr>
+      <w:r>
+        <w:rPr>
+          <w:bCs/>
+        </w:rPr>
+        <w:t>Economy (GDP per Capita)</w:t>
+      </w:r>
+    </w:p>
+    <w:p>
+      <w:pPr>
+        <w:pStyle w:val="ListParagraph"/>
+        <w:numPr>
+          <w:ilvl w:val="0"/>
+          <w:numId w:val="2"/>
+        </w:numPr>
+        <w:tabs>
+          <w:tab w:val="left" w:pos="180"/>
+        </w:tabs>
+        <w:spacing w:line="360" w:lineRule="auto"/>
+        <w:jc w:val="both"/>
+        <w:rPr>
+          <w:rFonts w:ascii="Times New Roman" w:hAnsi="Times New Roman"/>
+          <w:bCs/>
+          <w:sz w:val="24"/>
+          <w:szCs w:val="24"/>
+        </w:rPr>
+      </w:pPr>
+      <w:r>
+        <w:rPr>
+          <w:bCs/>
+        </w:rPr>
+        <w:t>Social Support</w:t>
+      </w:r>
+    </w:p>
+    <w:p>
+      <w:pPr>
+        <w:pStyle w:val="ListParagraph"/>
+        <w:numPr>
+          <w:ilvl w:val="0"/>
+          <w:numId w:val="2"/>
+        </w:numPr>
+        <w:tabs>
+          <w:tab w:val="left" w:pos="180"/>
+        </w:tabs>
+        <w:spacing w:line="360" w:lineRule="auto"/>
+        <w:jc w:val="both"/>
+        <w:rPr>
+          <w:rFonts w:ascii="Times New Roman" w:hAnsi="Times New Roman"/>
+          <w:bCs/>
+          <w:sz w:val="24"/>
+          <w:szCs w:val="24"/>
+        </w:rPr>
+      </w:pPr>
+      <w:r>
+        <w:rPr>
+          <w:bCs/>
+        </w:rPr>
+        <w:t>Health (Life Expectancy)</w:t>
+      </w:r>
+    </w:p>
+    <w:p>
+      <w:pPr>
+        <w:pStyle w:val="ListParagraph"/>
+        <w:numPr>
+          <w:ilvl w:val="0"/>
+          <w:numId w:val="2"/>
+        </w:numPr>
+        <w:tabs>
+          <w:tab w:val="left" w:pos="180"/>
+        </w:tabs>
+        <w:spacing w:line="360" w:lineRule="auto"/>
+        <w:jc w:val="both"/>
+        <w:rPr>
+          <w:rFonts w:ascii="Times New Roman" w:hAnsi="Times New Roman"/>
+          <w:bCs/>
+          <w:sz w:val="24"/>
+          <w:szCs w:val="24"/>
+        </w:rPr>
+      </w:pPr>
+      <w:r>
+        <w:rPr>
+          <w:bCs/>
+        </w:rPr>
+        <w:t>Freedom to make life choices</w:t>
+      </w:r>
+    </w:p>
+    <w:p>
+      <w:pPr>
+        <w:pStyle w:val="ListParagraph"/>
+        <w:numPr>
+          <w:ilvl w:val="0"/>
+          <w:numId w:val="2"/>
+        </w:numPr>
+        <w:tabs>
+          <w:tab w:val="left" w:pos="180"/>
+        </w:tabs>
+        <w:spacing w:line="360" w:lineRule="auto"/>
+        <w:jc w:val="both"/>
+        <w:rPr>
+          <w:rFonts w:ascii="Times New Roman" w:hAnsi="Times New Roman"/>
+          <w:bCs/>
+          <w:sz w:val="24"/>
+          <w:szCs w:val="24"/>
+        </w:rPr>
+      </w:pPr>
+      <w:r>
+        <w:rPr>
+          <w:bCs/>
+        </w:rPr>
+        <w:t>Generosity</w:t>
+      </w:r>
+    </w:p>
+    <w:p>
+      <w:pPr>
+        <w:pStyle w:val="ListParagraph"/>
+        <w:numPr>
+          <w:ilvl w:val="0"/>
+          <w:numId w:val="2"/>
+        </w:numPr>
+        <w:tabs>
+          <w:tab w:val="left" w:pos="180"/>
+        </w:tabs>
+        <w:spacing w:line="360" w:lineRule="auto"/>
+        <w:jc w:val="both"/>
+        <w:rPr>
+          <w:rFonts w:ascii="Times New Roman" w:hAnsi="Times New Roman"/>
+          <w:bCs/>
+          <w:sz w:val="24"/>
+          <w:szCs w:val="24"/>
+        </w:rPr>
+      </w:pPr>
+      <w:r>
+        <w:rPr>
+          <w:bCs/>
+        </w:rPr>
+        <w:t>Perceptions of Corruption</w:t>
+      </w:r>
+    </w:p>
+    <w:p>
+      <w:pPr>
+        <w:pStyle w:val="ListParagraph"/>
+        <w:numPr>
+          <w:ilvl w:val="0"/>
+          <w:numId w:val="3"/>
+        </w:numPr>
+        <w:tabs>
+          <w:tab w:val="left" w:pos="180"/>
+        </w:tabs>
+        <w:spacing w:line="360" w:lineRule="auto"/>
+        <w:ind w:left="180" w:hanging="180"/>
+        <w:jc w:val="both"/>
+        <w:rPr>
+          <w:rFonts w:ascii="Times New Roman" w:hAnsi="Times New Roman"/>
+          <w:bCs/>
+          <w:sz w:val="24"/>
+          <w:szCs w:val="24"/>
+        </w:rPr>
+      </w:pPr>
+      <w:r>
+        <w:rPr>
+          <w:rFonts w:ascii="Times New Roman" w:hAnsi="Times New Roman"/>
+          <w:bCs/>
+          <w:sz w:val="24"/>
+          <w:szCs w:val="24"/>
+        </w:rPr>
+        <w:t>We will also be checking for the multicollinearity in the data by using Variance Inflation Factor (VIF) test. The multicollinearity in the explanatory variables must be avoided in order to have better accuracy of algorithm since it undermined the statistic</w:t>
+      </w:r>
+      <w:r>
+        <w:rPr>
+          <w:rFonts w:ascii="Times New Roman" w:hAnsi="Times New Roman"/>
+          <w:bCs/>
+          <w:sz w:val="24"/>
+          <w:szCs w:val="24"/>
+        </w:rPr>
+        <w:t xml:space="preserve">al significance of independent variable. </w:t>
+      </w:r>
+    </w:p>
+    <w:p>
+      <w:pPr>
+        <w:pStyle w:val="ListParagraph"/>
+        <w:numPr>
+          <w:ilvl w:val="0"/>
+          <w:numId w:val="3"/>
+        </w:numPr>
+        <w:tabs>
+          <w:tab w:val="left" w:pos="180"/>
+        </w:tabs>
+        <w:spacing w:line="360" w:lineRule="auto"/>
+        <w:ind w:left="180" w:hanging="180"/>
+        <w:jc w:val="both"/>
+        <w:rPr>
+          <w:rFonts w:ascii="Times New Roman" w:hAnsi="Times New Roman"/>
+          <w:bCs/>
+          <w:sz w:val="24"/>
+          <w:szCs w:val="24"/>
+        </w:rPr>
+      </w:pPr>
+      <w:r>
+        <w:rPr>
+          <w:rFonts w:ascii="Times New Roman" w:hAnsi="Times New Roman"/>
+          <w:bCs/>
+          <w:sz w:val="24"/>
+          <w:szCs w:val="24"/>
+        </w:rPr>
+        <w:t xml:space="preserve">The dimensionality reduction possibilities will be checked. In other words, we will be checking if we can potentially integrate some of the variables to form more informative features. </w:t>
+      </w:r>
+    </w:p>
+    <w:p>
+      <w:pPr>
+        <w:pStyle w:val="ListParagraph"/>
+        <w:numPr>
+          <w:ilvl w:val="0"/>
+          <w:numId w:val="3"/>
+        </w:numPr>
+        <w:tabs>
+          <w:tab w:val="left" w:pos="180"/>
+        </w:tabs>
+        <w:spacing w:line="360" w:lineRule="auto"/>
+        <w:ind w:left="180" w:hanging="180"/>
+        <w:jc w:val="both"/>
+        <w:rPr>
+          <w:rFonts w:ascii="Times New Roman" w:hAnsi="Times New Roman"/>
+          <w:bCs/>
+          <w:sz w:val="24"/>
+          <w:szCs w:val="24"/>
+        </w:rPr>
+      </w:pPr>
+      <w:r>
+        <w:rPr>
+          <w:rFonts w:ascii="Times New Roman" w:hAnsi="Times New Roman"/>
+          <w:bCs/>
+          <w:sz w:val="24"/>
+          <w:szCs w:val="24"/>
+        </w:rPr>
+        <w:lastRenderedPageBreak/>
+        <w:t xml:space="preserve">The target variable for our </w:t>
+      </w:r>
+      <w:r>
+        <w:rPr>
+          <w:rFonts w:ascii="Times New Roman" w:hAnsi="Times New Roman"/>
+          <w:bCs/>
+          <w:sz w:val="24"/>
+          <w:szCs w:val="24"/>
+        </w:rPr>
+        <w:t>analysis will be “</w:t>
+      </w:r>
+      <w:r>
+        <w:rPr>
+          <w:rFonts w:ascii="Times New Roman" w:hAnsi="Times New Roman"/>
+          <w:b/>
+          <w:sz w:val="24"/>
+          <w:szCs w:val="24"/>
+        </w:rPr>
+        <w:t>Happiness Score</w:t>
+      </w:r>
+      <w:r>
+        <w:rPr>
+          <w:rFonts w:ascii="Times New Roman" w:hAnsi="Times New Roman"/>
+          <w:bCs/>
+          <w:sz w:val="24"/>
+          <w:szCs w:val="24"/>
+        </w:rPr>
+        <w:t>”.</w:t>
+      </w:r>
+    </w:p>
+    <w:p>
+      <w:pPr>
+        <w:pStyle w:val="ListParagraph"/>
+        <w:numPr>
+          <w:ilvl w:val="0"/>
+          <w:numId w:val="3"/>
+        </w:numPr>
+        <w:tabs>
+          <w:tab w:val="left" w:pos="180"/>
+        </w:tabs>
+        <w:spacing w:line="360" w:lineRule="auto"/>
+        <w:ind w:left="180" w:hanging="180"/>
+        <w:jc w:val="both"/>
+        <w:rPr>
+          <w:rFonts w:ascii="Times New Roman" w:hAnsi="Times New Roman"/>
+          <w:bCs/>
+          <w:sz w:val="24"/>
+          <w:szCs w:val="24"/>
+        </w:rPr>
+      </w:pPr>
+      <w:r>
+        <w:rPr>
+          <w:rFonts w:ascii="Times New Roman" w:hAnsi="Times New Roman"/>
+          <w:bCs/>
+          <w:sz w:val="24"/>
+          <w:szCs w:val="24"/>
+        </w:rPr>
+        <w:t>For descriptive analytics, we will be using Matplolib, Se</w:t>
+      </w:r>
+      <w:r>
+        <w:rPr>
+          <w:rFonts w:ascii="Times New Roman" w:hAnsi="Times New Roman"/>
+          <w:bCs/>
+          <w:color w:val="000000"/>
+          <w:sz w:val="24"/>
+          <w:szCs w:val="24"/>
+          <w:lang w:val="en-US"/>
+        </w:rPr>
+        <w:t>a</w:t>
+      </w:r>
+      <w:r>
+        <w:rPr>
+          <w:rFonts w:ascii="Times New Roman" w:hAnsi="Times New Roman"/>
+          <w:bCs/>
+          <w:sz w:val="24"/>
+          <w:szCs w:val="24"/>
+        </w:rPr>
+        <w:t>born libraries to present the summary of facts in understandable format for further analysis.</w:t>
+      </w:r>
+    </w:p>
+    <w:p>
+      <w:pPr>
+        <w:pStyle w:val="ListParagraph"/>
+        <w:tabs>
+          <w:tab w:val="left" w:pos="180"/>
+        </w:tabs>
+        <w:spacing w:line="360" w:lineRule="auto"/>
+        <w:ind w:left="180"/>
+        <w:jc w:val="both"/>
+        <w:rPr>
+          <w:rFonts w:ascii="Times New Roman" w:hAnsi="Times New Roman"/>
+          <w:bCs/>
+          <w:sz w:val="24"/>
+          <w:szCs w:val="24"/>
+        </w:rPr>
+      </w:pPr>
+    </w:p>
+    <w:p>
+      <w:pPr>
+        <w:spacing w:line="360" w:lineRule="auto"/>
+        <w:jc w:val="center"/>
+        <w:rPr>
+          <w:rFonts w:ascii="Times New Roman" w:hAnsi="Times New Roman"/>
+          <w:b/>
+          <w:sz w:val="32"/>
+          <w:szCs w:val="32"/>
+          <w:u w:val="single"/>
+        </w:rPr>
+      </w:pPr>
+      <w:r>
+        <w:rPr>
+          <w:rFonts w:ascii="Times New Roman" w:hAnsi="Times New Roman"/>
+          <w:b/>
+          <w:sz w:val="32"/>
+          <w:szCs w:val="32"/>
+          <w:u w:val="single"/>
+        </w:rPr>
+        <w:t>Hypothesis</w:t>
+      </w:r>
+    </w:p>
+    <w:p>
+      <w:pPr>
+        <w:spacing w:line="360" w:lineRule="auto"/>
+        <w:jc w:val="both"/>
+        <w:rPr>
+          <w:rFonts w:ascii="Times New Roman" w:hAnsi="Times New Roman"/>
+          <w:bCs/>
+          <w:sz w:val="24"/>
+          <w:szCs w:val="24"/>
+        </w:rPr>
+      </w:pPr>
+      <w:r>
+        <w:rPr>
+          <w:rFonts w:ascii="Times New Roman" w:hAnsi="Times New Roman"/>
+          <w:bCs/>
+          <w:sz w:val="24"/>
+          <w:szCs w:val="24"/>
+        </w:rPr>
+        <w:t xml:space="preserve">The Multiple linear regression will be applied on the data for predicting “Happiness Score”.  Ridge and Lasso Regression will be used to check for prediction error as well as multicollinearity. The outputs from Ridge and lasso regression will be </w:t>
+      </w:r>
+      <w:r>
+        <w:rPr>
+          <w:rFonts w:ascii="Times New Roman" w:hAnsi="Times New Roman"/>
+          <w:sz w:val="24"/>
+          <w:szCs w:val="24"/>
+        </w:rPr>
+        <w:t>compared t</w:t>
+      </w:r>
+      <w:r>
+        <w:rPr>
+          <w:rFonts w:ascii="Times New Roman" w:hAnsi="Times New Roman"/>
+          <w:sz w:val="24"/>
+          <w:szCs w:val="24"/>
+        </w:rPr>
+        <w:t xml:space="preserve">o select the one that produces the best fit using sklearn’s mean absolute error function to compare our prediction data with the validation data. We will be taking input as an instance of machine learning model and then </w:t>
+      </w:r>
+      <w:proofErr w:type="gramStart"/>
+      <w:r>
+        <w:rPr>
+          <w:rFonts w:ascii="Times New Roman" w:hAnsi="Times New Roman"/>
+          <w:sz w:val="24"/>
+          <w:szCs w:val="24"/>
+        </w:rPr>
+        <w:t>most  informative</w:t>
+      </w:r>
+      <w:proofErr w:type="gramEnd"/>
+      <w:r>
+        <w:rPr>
+          <w:rFonts w:ascii="Times New Roman" w:hAnsi="Times New Roman"/>
+          <w:sz w:val="24"/>
+          <w:szCs w:val="24"/>
+        </w:rPr>
+        <w:t xml:space="preserve"> attributes will be</w:t>
+      </w:r>
+      <w:r>
+        <w:rPr>
+          <w:rFonts w:ascii="Times New Roman" w:hAnsi="Times New Roman"/>
+          <w:sz w:val="24"/>
+          <w:szCs w:val="24"/>
+        </w:rPr>
+        <w:t xml:space="preserve"> decided by Recursive feature elimination method. </w:t>
+      </w:r>
+    </w:p>
+    <w:p>
+      <w:pPr>
+        <w:spacing w:line="360" w:lineRule="auto"/>
+        <w:jc w:val="both"/>
+        <w:rPr>
+          <w:rFonts w:ascii="Times New Roman" w:hAnsi="Times New Roman"/>
+          <w:bCs/>
+          <w:sz w:val="24"/>
+          <w:szCs w:val="24"/>
+        </w:rPr>
+      </w:pPr>
+      <w:r>
+        <w:rPr>
+          <w:rFonts w:ascii="Times New Roman" w:hAnsi="Times New Roman"/>
+          <w:bCs/>
+          <w:sz w:val="24"/>
+          <w:szCs w:val="24"/>
+        </w:rPr>
+        <w:tab/>
+      </w:r>
+    </w:p>
+    <w:p>
+      <w:pPr>
+        <w:spacing w:line="360" w:lineRule="auto"/>
+        <w:rPr>
+          <w:rFonts w:ascii="Times New Roman" w:hAnsi="Times New Roman"/>
+          <w:bCs/>
+          <w:sz w:val="24"/>
+          <w:szCs w:val="24"/>
+        </w:rPr>
+      </w:pPr>
+    </w:p>
+    <w:p>
+      <w:pPr>
+        <w:spacing w:line="360" w:lineRule="auto"/>
+        <w:rPr>
+          <w:rFonts w:ascii="Times New Roman" w:hAnsi="Times New Roman"/>
+          <w:bCs/>
+          <w:sz w:val="24"/>
+          <w:szCs w:val="24"/>
+        </w:rPr>
+      </w:pPr>
+    </w:p>
+    <w:p>
+      <w:pPr>
+        <w:spacing w:line="360" w:lineRule="auto"/>
+        <w:jc w:val="both"/>
+        <w:rPr>
+          <w:rFonts w:ascii="Times New Roman" w:hAnsi="Times New Roman"/>
+          <w:sz w:val="24"/>
+          <w:szCs w:val="24"/>
+          <w:highlight w:val="white"/>
+        </w:rPr>
+      </w:pPr>
+      <w:bookmarkStart w:id="2" w:name="_heading=h.30j0zll"/>
+      <w:bookmarkEnd w:id="2"/>
     </w:p>
     <w:sectPr>
-      <w:type w:val="nextPage"/>
-      <w:pgSz w:h="15840" w:w="12240"/>
-      <w:pgMar w:bottom="1440" w:top="1440" w:left="1440" w:right="1440" w:header="708" w:footer="708"/>
-      <w:cols w:equalWidth="0"/>
+      <w:pgSz w:w="12240" w:h="15840"/>
+      <w:pgMar w:top="1440" w:right="1440" w:bottom="1440" w:left="1440" w:header="708" w:footer="708" w:gutter="0"/>
+      <w:cols w:space="720" w:equalWidth="0">
+        <w:col w:w="9360"/>
+      </w:cols>
     </w:sectPr>
   </w:body>
 </w:document>
 </file>
 
+<file path=word/endnotes.xml><?xml version="1.0" encoding="utf-8"?>
+<w:endnotes xmlns:wpc="http://schemas.microsoft.com/office/word/2010/wordprocessingCanvas" xmlns:cx="http://schemas.microsoft.com/office/drawing/2014/chartex" xmlns:cx1="http://schemas.microsoft.com/office/drawing/2015/9/8/chartex" xmlns:cx2="http://schemas.microsoft.com/office/drawing/2015/10/21/chartex" xmlns:cx3="http://schemas.microsoft.com/office/drawing/2016/5/9/chartex" xmlns:cx4="http://schemas.microsoft.com/office/drawing/2016/5/10/chartex" xmlns:cx5="http://schemas.microsoft.com/office/drawing/2016/5/11/chartex" xmlns:cx6="http://schemas.microsoft.com/office/drawing/2016/5/12/chartex" xmlns:cx7="http://schemas.microsoft.com/office/drawing/2016/5/13/chartex" xmlns:cx8="http://schemas.microsoft.com/office/drawing/2016/5/14/chartex" xmlns:mc="http://schemas.openxmlformats.org/markup-compatibility/2006" xmlns:aink="http://schemas.microsoft.com/office/drawing/2016/ink" xmlns:am3d="http://schemas.microsoft.com/office/drawing/2017/model3d" xmlns:o="urn:schemas-microsoft-com:office:office" xmlns:r="http://schemas.openxmlformats.org/officeDocument/2006/relationships" xmlns:m="http://schemas.openxmlformats.org/officeDocument/2006/math" xmlns:v="urn:schemas-microsoft-com:vml" xmlns:wp14="http://schemas.microsoft.com/office/word/2010/wordprocessingDrawing" xmlns:wp="http://schemas.openxmlformats.org/drawingml/2006/wordprocessingDrawing" xmlns:w10="urn:schemas-microsoft-com:office:word" xmlns:w="http://schemas.openxmlformats.org/wordprocessingml/2006/main" xmlns:w14="http://schemas.microsoft.com/office/word/2010/wordml" xmlns:w15="http://schemas.microsoft.com/office/word/2012/wordml" xmlns:w16cid="http://schemas.microsoft.com/office/word/2016/wordml/cid" xmlns:w16se="http://schemas.microsoft.com/office/word/2015/wordml/symex" xmlns:wpg="http://schemas.microsoft.com/office/word/2010/wordprocessingGroup" xmlns:wpi="http://schemas.microsoft.com/office/word/2010/wordprocessingInk" xmlns:wne="http://schemas.microsoft.com/office/word/2006/wordml" xmlns:wps="http://schemas.microsoft.com/office/word/2010/wordprocessingShape" mc:Ignorable="w14 w15 w16se w16cid wp14">
+  <w:endnote w:type="separator" w:id="-1">
+    <w:p>
+      <w:pPr>
+        <w:spacing w:after="0" w:line="240" w:lineRule="auto"/>
+      </w:pPr>
+      <w:r>
+        <w:separator/>
+      </w:r>
+    </w:p>
+  </w:endnote>
+  <w:endnote w:type="continuationSeparator" w:id="0">
+    <w:p>
+      <w:pPr>
+        <w:spacing w:after="0" w:line="240" w:lineRule="auto"/>
+      </w:pPr>
+      <w:r>
+        <w:continuationSeparator/>
+      </w:r>
+    </w:p>
+  </w:endnote>
+</w:endnotes>
+</file>
+
 <file path=word/footer1.xml><?xml version="1.0" encoding="utf-8"?>
-<w:ftr xmlns:mc="http://schemas.openxmlformats.org/markup-compatibility/2006" xmlns:o="urn:schemas-microsoft-com:office:office" xmlns:r="http://schemas.openxmlformats.org/officeDocument/2006/relationships" xmlns:m="http://schemas.openxmlformats.org/officeDocument/2006/math" xmlns:v="urn:schemas-microsoft-com:vml" xmlns:wp="http://schemas.openxmlformats.org/drawingml/2006/wordprocessingDrawing" xmlns:w10="urn:schemas-microsoft-com:office:word" xmlns:w="http://schemas.openxmlformats.org/wordprocessingml/2006/main" xmlns:wne="http://schemas.microsoft.com/office/word/2006/wordml" xmlns:sl="http://schemas.openxmlformats.org/schemaLibrary/2006/main" xmlns:a="http://schemas.openxmlformats.org/drawingml/2006/main" xmlns:pic="http://schemas.openxmlformats.org/drawingml/2006/picture" xmlns:c="http://schemas.openxmlformats.org/drawingml/2006/chart" xmlns:lc="http://schemas.openxmlformats.org/drawingml/2006/lockedCanvas" xmlns:dgm="http://schemas.openxmlformats.org/drawingml/2006/diagram" xmlns:wps="http://schemas.microsoft.com/office/word/2010/wordprocessingShape" xmlns:wpg="http://schemas.microsoft.com/office/word/2010/wordprocessingGroup" xmlns:w14="http://schemas.microsoft.com/office/word/2010/wordml" xmlns:w15="http://schemas.microsoft.com/office/word/2012/wordml">
+<w:ftr xmlns:wpc="http://schemas.microsoft.com/office/word/2010/wordprocessingCanvas" xmlns:cx="http://schemas.microsoft.com/office/drawing/2014/chartex" xmlns:cx1="http://schemas.microsoft.com/office/drawing/2015/9/8/chartex" xmlns:cx2="http://schemas.microsoft.com/office/drawing/2015/10/21/chartex" xmlns:cx3="http://schemas.microsoft.com/office/drawing/2016/5/9/chartex" xmlns:cx4="http://schemas.microsoft.com/office/drawing/2016/5/10/chartex" xmlns:cx5="http://schemas.microsoft.com/office/drawing/2016/5/11/chartex" xmlns:cx6="http://schemas.microsoft.com/office/drawing/2016/5/12/chartex" xmlns:cx7="http://schemas.microsoft.com/office/drawing/2016/5/13/chartex" xmlns:cx8="http://schemas.microsoft.com/office/drawing/2016/5/14/chartex" xmlns:mc="http://schemas.openxmlformats.org/markup-compatibility/2006" xmlns:aink="http://schemas.microsoft.com/office/drawing/2016/ink" xmlns:am3d="http://schemas.microsoft.com/office/drawing/2017/model3d" xmlns:o="urn:schemas-microsoft-com:office:office" xmlns:r="http://schemas.openxmlformats.org/officeDocument/2006/relationships" xmlns:m="http://schemas.openxmlformats.org/officeDocument/2006/math" xmlns:v="urn:schemas-microsoft-com:vml" xmlns:wp14="http://schemas.microsoft.com/office/word/2010/wordprocessingDrawing" xmlns:wp="http://schemas.openxmlformats.org/drawingml/2006/wordprocessingDrawing" xmlns:w10="urn:schemas-microsoft-com:office:word" xmlns:w="http://schemas.openxmlformats.org/wordprocessingml/2006/main" xmlns:w14="http://schemas.microsoft.com/office/word/2010/wordml" xmlns:w15="http://schemas.microsoft.com/office/word/2012/wordml" xmlns:w16cid="http://schemas.microsoft.com/office/word/2016/wordml/cid" xmlns:w16se="http://schemas.microsoft.com/office/word/2015/wordml/symex" xmlns:wpg="http://schemas.microsoft.com/office/word/2010/wordprocessingGroup" xmlns:wpi="http://schemas.microsoft.com/office/word/2010/wordprocessingInk" xmlns:wne="http://schemas.microsoft.com/office/word/2006/wordml" xmlns:wps="http://schemas.microsoft.com/office/word/2010/wordprocessingShape" mc:Ignorable="w14 w15 w16se w16cid wp14">
   <w:p>
     <w:pPr>
-      <w:keepNext w:val="0"/>
-      <w:keepLines w:val="0"/>
-      <w:widowControl w:val="1"/>
       <w:pBdr>
-        <w:top w:color="d9d9d9" w:space="1" w:sz="4" w:val="single"/>
-        <w:left w:space="0" w:sz="0" w:val="nil"/>
-        <w:bottom w:space="0" w:sz="0" w:val="nil"/>
-        <w:right w:space="0" w:sz="0" w:val="nil"/>
-        <w:between w:space="0" w:sz="0" w:val="nil"/>
+        <w:top w:val="single" w:sz="4" w:space="1" w:color="D9D9D9"/>
+        <w:left w:val="nil"/>
+        <w:bottom w:val="nil"/>
+        <w:right w:val="nil"/>
+        <w:between w:val="nil"/>
       </w:pBdr>
-      <w:shd w:fill="auto" w:val="clear"/>
       <w:tabs>
         <w:tab w:val="center" w:pos="4513"/>
         <w:tab w:val="right" w:pos="9026"/>
       </w:tabs>
-      <w:spacing w:after="0" w:before="0" w:line="240" w:lineRule="auto"/>
-      <w:ind w:left="0" w:right="0" w:firstLine="0"/>
+      <w:spacing w:after="0" w:line="240" w:lineRule="auto"/>
       <w:jc w:val="right"/>
       <w:rPr>
-        <w:rFonts w:ascii="Calibri" w:cs="Calibri" w:eastAsia="Calibri" w:hAnsi="Calibri"/>
-        <w:b w:val="0"/>
-        <w:i w:val="0"/>
-        <w:smallCaps w:val="0"/>
-        <w:strike w:val="0"/>
         <w:color w:val="000000"/>
-        <w:sz w:val="22"/>
-        <w:szCs w:val="22"/>
-        <w:u w:val="none"/>
-        <w:shd w:fill="auto" w:val="clear"/>
-        <w:vertAlign w:val="baseline"/>
       </w:rPr>
     </w:pPr>
     <w:r>
       <w:rPr>
-        <w:rFonts w:ascii="Calibri" w:cs="Calibri" w:eastAsia="Calibri" w:hAnsi="Calibri"/>
-        <w:b w:val="0"/>
-        <w:i w:val="0"/>
-        <w:smallCaps w:val="0"/>
-        <w:strike w:val="0"/>
         <w:color w:val="000000"/>
-        <w:sz w:val="22"/>
-        <w:szCs w:val="22"/>
-        <w:u w:val="none"/>
-        <w:shd w:fill="auto" w:val="clear"/>
-        <w:vertAlign w:val="baseline"/>
       </w:rPr>
       <w:fldChar w:fldCharType="begin"/>
-      <w:instrText xml:space="preserve">PAGE</w:instrText>
+    </w:r>
+    <w:r>
+      <w:rPr>
+        <w:color w:val="000000"/>
+      </w:rPr>
+      <w:instrText>PAGE</w:instrText>
+    </w:r>
+    <w:r>
+      <w:rPr>
+        <w:color w:val="000000"/>
+      </w:rPr>
       <w:fldChar w:fldCharType="separate"/>
+    </w:r>
+    <w:r>
+      <w:rPr>
+        <w:noProof/>
+        <w:color w:val="000000"/>
+      </w:rPr>
+      <w:t>2</w:t>
+    </w:r>
+    <w:r>
+      <w:rPr>
+        <w:color w:val="000000"/>
+      </w:rPr>
       <w:fldChar w:fldCharType="end"/>
     </w:r>
     <w:r>
       <w:rPr>
-        <w:rFonts w:ascii="Calibri" w:cs="Calibri" w:eastAsia="Calibri" w:hAnsi="Calibri"/>
-        <w:b w:val="0"/>
-        <w:i w:val="0"/>
-        <w:smallCaps w:val="0"/>
-        <w:strike w:val="0"/>
         <w:color w:val="000000"/>
-        <w:sz w:val="22"/>
-        <w:szCs w:val="22"/>
-        <w:u w:val="none"/>
-        <w:shd w:fill="auto" w:val="clear"/>
-        <w:vertAlign w:val="baseline"/>
-        <w:rtl w:val="0"/>
       </w:rPr>
       <w:t xml:space="preserve"> | </w:t>
     </w:r>
     <w:r>
       <w:rPr>
-        <w:rFonts w:ascii="Calibri" w:cs="Calibri" w:eastAsia="Calibri" w:hAnsi="Calibri"/>
-        <w:b w:val="0"/>
-        <w:i w:val="0"/>
-        <w:smallCaps w:val="0"/>
-        <w:strike w:val="0"/>
-        <w:color w:val="7f7f7f"/>
-        <w:sz w:val="22"/>
-        <w:szCs w:val="22"/>
-        <w:u w:val="none"/>
-        <w:shd w:fill="auto" w:val="clear"/>
-        <w:vertAlign w:val="baseline"/>
-        <w:rtl w:val="0"/>
+        <w:color w:val="7F7F7F"/>
       </w:rPr>
-      <w:t xml:space="preserve">Page</w:t>
-    </w:r>
-    <w:r>
-      <w:rPr>
-        <w:rtl w:val="0"/>
-      </w:rPr>
+      <w:t>Page</w:t>
     </w:r>
   </w:p>
   <w:p>
     <w:pPr>
-      <w:keepNext w:val="0"/>
-      <w:keepLines w:val="0"/>
-      <w:widowControl w:val="1"/>
       <w:pBdr>
-        <w:top w:space="0" w:sz="0" w:val="nil"/>
-        <w:left w:space="0" w:sz="0" w:val="nil"/>
-        <w:bottom w:space="0" w:sz="0" w:val="nil"/>
-        <w:right w:space="0" w:sz="0" w:val="nil"/>
-        <w:between w:space="0" w:sz="0" w:val="nil"/>
+        <w:top w:val="nil"/>
+        <w:left w:val="nil"/>
+        <w:bottom w:val="nil"/>
+        <w:right w:val="nil"/>
+        <w:between w:val="nil"/>
       </w:pBdr>
-      <w:shd w:fill="auto" w:val="clear"/>
       <w:tabs>
         <w:tab w:val="center" w:pos="4513"/>
         <w:tab w:val="right" w:pos="9026"/>
       </w:tabs>
-      <w:spacing w:after="0" w:before="0" w:line="240" w:lineRule="auto"/>
-      <w:ind w:left="0" w:right="0" w:firstLine="0"/>
-      <w:jc w:val="left"/>
+      <w:spacing w:after="0" w:line="240" w:lineRule="auto"/>
       <w:rPr>
-        <w:rFonts w:ascii="Calibri" w:cs="Calibri" w:eastAsia="Calibri" w:hAnsi="Calibri"/>
-        <w:b w:val="0"/>
-        <w:i w:val="0"/>
-        <w:smallCaps w:val="0"/>
-        <w:strike w:val="0"/>
         <w:color w:val="000000"/>
-        <w:sz w:val="22"/>
-        <w:szCs w:val="22"/>
-        <w:u w:val="none"/>
-        <w:shd w:fill="auto" w:val="clear"/>
-        <w:vertAlign w:val="baseline"/>
       </w:rPr>
     </w:pPr>
-    <w:r>
-      <w:rPr>
-        <w:rtl w:val="0"/>
-      </w:rPr>
-    </w:r>
   </w:p>
 </w:ftr>
 </file>
 
+<file path=word/footnotes.xml><?xml version="1.0" encoding="utf-8"?>
+<w:footnotes xmlns:wpc="http://schemas.microsoft.com/office/word/2010/wordprocessingCanvas" xmlns:cx="http://schemas.microsoft.com/office/drawing/2014/chartex" xmlns:cx1="http://schemas.microsoft.com/office/drawing/2015/9/8/chartex" xmlns:cx2="http://schemas.microsoft.com/office/drawing/2015/10/21/chartex" xmlns:cx3="http://schemas.microsoft.com/office/drawing/2016/5/9/chartex" xmlns:cx4="http://schemas.microsoft.com/office/drawing/2016/5/10/chartex" xmlns:cx5="http://schemas.microsoft.com/office/drawing/2016/5/11/chartex" xmlns:cx6="http://schemas.microsoft.com/office/drawing/2016/5/12/chartex" xmlns:cx7="http://schemas.microsoft.com/office/drawing/2016/5/13/chartex" xmlns:cx8="http://schemas.microsoft.com/office/drawing/2016/5/14/chartex" xmlns:mc="http://schemas.openxmlformats.org/markup-compatibility/2006" xmlns:aink="http://schemas.microsoft.com/office/drawing/2016/ink" xmlns:am3d="http://schemas.microsoft.com/office/drawing/2017/model3d" xmlns:o="urn:schemas-microsoft-com:office:office" xmlns:r="http://schemas.openxmlformats.org/officeDocument/2006/relationships" xmlns:m="http://schemas.openxmlformats.org/officeDocument/2006/math" xmlns:v="urn:schemas-microsoft-com:vml" xmlns:wp14="http://schemas.microsoft.com/office/word/2010/wordprocessingDrawing" xmlns:wp="http://schemas.openxmlformats.org/drawingml/2006/wordprocessingDrawing" xmlns:w10="urn:schemas-microsoft-com:office:word" xmlns:w="http://schemas.openxmlformats.org/wordprocessingml/2006/main" xmlns:w14="http://schemas.microsoft.com/office/word/2010/wordml" xmlns:w15="http://schemas.microsoft.com/office/word/2012/wordml" xmlns:w16cid="http://schemas.microsoft.com/office/word/2016/wordml/cid" xmlns:w16se="http://schemas.microsoft.com/office/word/2015/wordml/symex" xmlns:wpg="http://schemas.microsoft.com/office/word/2010/wordprocessingGroup" xmlns:wpi="http://schemas.microsoft.com/office/word/2010/wordprocessingInk" xmlns:wne="http://schemas.microsoft.com/office/word/2006/wordml" xmlns:wps="http://schemas.microsoft.com/office/word/2010/wordprocessingShape" mc:Ignorable="w14 w15 w16se w16cid wp14">
+  <w:footnote w:type="separator" w:id="-1">
+    <w:p>
+      <w:pPr>
+        <w:spacing w:after="0" w:line="240" w:lineRule="auto"/>
+      </w:pPr>
+      <w:r>
+        <w:separator/>
+      </w:r>
+    </w:p>
+  </w:footnote>
+  <w:footnote w:type="continuationSeparator" w:id="0">
+    <w:p>
+      <w:pPr>
+        <w:spacing w:after="0" w:line="240" w:lineRule="auto"/>
+      </w:pPr>
+      <w:r>
+        <w:continuationSeparator/>
+      </w:r>
+    </w:p>
+  </w:footnote>
+</w:footnotes>
+</file>
+
 <file path=word/numbering.xml><?xml version="1.0" encoding="utf-8"?>
-<w:numbering xmlns:mc="http://schemas.openxmlformats.org/markup-compatibility/2006" xmlns:o="urn:schemas-microsoft-com:office:office" xmlns:r="http://schemas.openxmlformats.org/officeDocument/2006/relationships" xmlns:m="http://schemas.openxmlformats.org/officeDocument/2006/math" xmlns:v="urn:schemas-microsoft-com:vml" xmlns:wp="http://schemas.openxmlformats.org/drawingml/2006/wordprocessingDrawing" xmlns:w10="urn:schemas-microsoft-com:office:word" xmlns:w="http://schemas.openxmlformats.org/wordprocessingml/2006/main" xmlns:wne="http://schemas.microsoft.com/office/word/2006/wordml" xmlns:sl="http://schemas.openxmlformats.org/schemaLibrary/2006/main" xmlns:a="http://schemas.openxmlformats.org/drawingml/2006/main" xmlns:pic="http://schemas.openxmlformats.org/drawingml/2006/picture" xmlns:c="http://schemas.openxmlformats.org/drawingml/2006/chart" xmlns:lc="http://schemas.openxmlformats.org/drawingml/2006/lockedCanvas" xmlns:dgm="http://schemas.openxmlformats.org/drawingml/2006/diagram" xmlns:wps="http://schemas.microsoft.com/office/word/2010/wordprocessingShape" xmlns:wpg="http://schemas.microsoft.com/office/word/2010/wordprocessingGroup" xmlns:w14="http://schemas.microsoft.com/office/word/2010/wordml" xmlns:w15="http://schemas.microsoft.com/office/word/2012/wordml"/>
+<w:numbering xmlns:wpc="http://schemas.microsoft.com/office/word/2010/wordprocessingCanvas" xmlns:cx="http://schemas.microsoft.com/office/drawing/2014/chartex" xmlns:cx1="http://schemas.microsoft.com/office/drawing/2015/9/8/chartex" xmlns:cx2="http://schemas.microsoft.com/office/drawing/2015/10/21/chartex" xmlns:cx3="http://schemas.microsoft.com/office/drawing/2016/5/9/chartex" xmlns:cx4="http://schemas.microsoft.com/office/drawing/2016/5/10/chartex" xmlns:cx5="http://schemas.microsoft.com/office/drawing/2016/5/11/chartex" xmlns:cx6="http://schemas.microsoft.com/office/drawing/2016/5/12/chartex" xmlns:cx7="http://schemas.microsoft.com/office/drawing/2016/5/13/chartex" xmlns:cx8="http://schemas.microsoft.com/office/drawing/2016/5/14/chartex" xmlns:mc="http://schemas.openxmlformats.org/markup-compatibility/2006" xmlns:aink="http://schemas.microsoft.com/office/drawing/2016/ink" xmlns:am3d="http://schemas.microsoft.com/office/drawing/2017/model3d" xmlns:o="urn:schemas-microsoft-com:office:office" xmlns:r="http://schemas.openxmlformats.org/officeDocument/2006/relationships" xmlns:m="http://schemas.openxmlformats.org/officeDocument/2006/math" xmlns:v="urn:schemas-microsoft-com:vml" xmlns:wp14="http://schemas.microsoft.com/office/word/2010/wordprocessingDrawing" xmlns:wp="http://schemas.openxmlformats.org/drawingml/2006/wordprocessingDrawing" xmlns:w10="urn:schemas-microsoft-com:office:word" xmlns:w="http://schemas.openxmlformats.org/wordprocessingml/2006/main" xmlns:w14="http://schemas.microsoft.com/office/word/2010/wordml" xmlns:w15="http://schemas.microsoft.com/office/word/2012/wordml" xmlns:w16cid="http://schemas.microsoft.com/office/word/2016/wordml/cid" xmlns:w16se="http://schemas.microsoft.com/office/word/2015/wordml/symex" xmlns:wpg="http://schemas.microsoft.com/office/word/2010/wordprocessingGroup" xmlns:wpi="http://schemas.microsoft.com/office/word/2010/wordprocessingInk" xmlns:wne="http://schemas.microsoft.com/office/word/2006/wordml" xmlns:wps="http://schemas.microsoft.com/office/word/2010/wordprocessingShape" mc:Ignorable="w14 w15 w16se w16cid wp14">
+  <w:abstractNum w:abstractNumId="0" w15:restartNumberingAfterBreak="0">
+    <w:nsid w:val="14245364"/>
+    <w:multiLevelType w:val="hybridMultilevel"/>
+    <w:tmpl w:val="673E2634"/>
+    <w:lvl w:ilvl="0" w:tplc="B25E5C5C">
+      <w:start w:val="1"/>
+      <w:numFmt w:val="decimal"/>
+      <w:lvlText w:val="%1."/>
+      <w:lvlJc w:val="left"/>
+      <w:pPr>
+        <w:ind w:left="900" w:hanging="360"/>
+      </w:pPr>
+    </w:lvl>
+    <w:lvl w:ilvl="1" w:tplc="9988881C">
+      <w:start w:val="1"/>
+      <w:numFmt w:val="lowerLetter"/>
+      <w:lvlText w:val="%2."/>
+      <w:lvlJc w:val="left"/>
+      <w:pPr>
+        <w:ind w:left="1620" w:hanging="360"/>
+      </w:pPr>
+    </w:lvl>
+    <w:lvl w:ilvl="2" w:tplc="035AE052">
+      <w:start w:val="1"/>
+      <w:numFmt w:val="lowerRoman"/>
+      <w:lvlText w:val="%3."/>
+      <w:lvlJc w:val="right"/>
+      <w:pPr>
+        <w:ind w:left="2340" w:hanging="180"/>
+      </w:pPr>
+    </w:lvl>
+    <w:lvl w:ilvl="3" w:tplc="69E05338">
+      <w:start w:val="1"/>
+      <w:numFmt w:val="decimal"/>
+      <w:lvlText w:val="%4."/>
+      <w:lvlJc w:val="left"/>
+      <w:pPr>
+        <w:ind w:left="3060" w:hanging="360"/>
+      </w:pPr>
+    </w:lvl>
+    <w:lvl w:ilvl="4" w:tplc="039605C6">
+      <w:start w:val="1"/>
+      <w:numFmt w:val="lowerLetter"/>
+      <w:lvlText w:val="%5."/>
+      <w:lvlJc w:val="left"/>
+      <w:pPr>
+        <w:ind w:left="3780" w:hanging="360"/>
+      </w:pPr>
+    </w:lvl>
+    <w:lvl w:ilvl="5" w:tplc="F16073BC">
+      <w:start w:val="1"/>
+      <w:numFmt w:val="lowerRoman"/>
+      <w:lvlText w:val="%6."/>
+      <w:lvlJc w:val="right"/>
+      <w:pPr>
+        <w:ind w:left="4500" w:hanging="180"/>
+      </w:pPr>
+    </w:lvl>
+    <w:lvl w:ilvl="6" w:tplc="8088658A">
+      <w:start w:val="1"/>
+      <w:numFmt w:val="decimal"/>
+      <w:lvlText w:val="%7."/>
+      <w:lvlJc w:val="left"/>
+      <w:pPr>
+        <w:ind w:left="5220" w:hanging="360"/>
+      </w:pPr>
+    </w:lvl>
+    <w:lvl w:ilvl="7" w:tplc="D50841CA">
+      <w:start w:val="1"/>
+      <w:numFmt w:val="lowerLetter"/>
+      <w:lvlText w:val="%8."/>
+      <w:lvlJc w:val="left"/>
+      <w:pPr>
+        <w:ind w:left="5940" w:hanging="360"/>
+      </w:pPr>
+    </w:lvl>
+    <w:lvl w:ilvl="8" w:tplc="73D07352">
+      <w:start w:val="1"/>
+      <w:numFmt w:val="lowerRoman"/>
+      <w:lvlText w:val="%9."/>
+      <w:lvlJc w:val="right"/>
+      <w:pPr>
+        <w:ind w:left="6660" w:hanging="180"/>
+      </w:pPr>
+    </w:lvl>
+  </w:abstractNum>
+  <w:abstractNum w:abstractNumId="1" w15:restartNumberingAfterBreak="0">
+    <w:nsid w:val="38781BEF"/>
+    <w:multiLevelType w:val="hybridMultilevel"/>
+    <w:tmpl w:val="10AE2FB6"/>
+    <w:lvl w:ilvl="0" w:tplc="C2C213FE">
+      <w:start w:val="1"/>
+      <w:numFmt w:val="bullet"/>
+      <w:lvlText w:val=""/>
+      <w:lvlJc w:val="left"/>
+      <w:pPr>
+        <w:ind w:left="720" w:hanging="360"/>
+      </w:pPr>
+      <w:rPr>
+        <w:rFonts w:ascii="Symbol" w:hAnsi="Symbol"/>
+      </w:rPr>
+    </w:lvl>
+    <w:lvl w:ilvl="1" w:tplc="4CCC98AA">
+      <w:start w:val="1"/>
+      <w:numFmt w:val="bullet"/>
+      <w:lvlText w:val="o"/>
+      <w:lvlJc w:val="left"/>
+      <w:pPr>
+        <w:ind w:left="1440" w:hanging="360"/>
+      </w:pPr>
+      <w:rPr>
+        <w:rFonts w:ascii="Courier New" w:hAnsi="Courier New"/>
+      </w:rPr>
+    </w:lvl>
+    <w:lvl w:ilvl="2" w:tplc="33048D60">
+      <w:start w:val="1"/>
+      <w:numFmt w:val="bullet"/>
+      <w:lvlText w:val=""/>
+      <w:lvlJc w:val="left"/>
+      <w:pPr>
+        <w:ind w:left="2160" w:hanging="360"/>
+      </w:pPr>
+      <w:rPr>
+        <w:rFonts w:ascii="Wingdings" w:hAnsi="Wingdings"/>
+      </w:rPr>
+    </w:lvl>
+    <w:lvl w:ilvl="3" w:tplc="FC86347E">
+      <w:start w:val="1"/>
+      <w:numFmt w:val="bullet"/>
+      <w:lvlText w:val=""/>
+      <w:lvlJc w:val="left"/>
+      <w:pPr>
+        <w:ind w:left="2880" w:hanging="360"/>
+      </w:pPr>
+      <w:rPr>
+        <w:rFonts w:ascii="Symbol" w:hAnsi="Symbol"/>
+      </w:rPr>
+    </w:lvl>
+    <w:lvl w:ilvl="4" w:tplc="3434176E">
+      <w:start w:val="1"/>
+      <w:numFmt w:val="bullet"/>
+      <w:lvlText w:val="o"/>
+      <w:lvlJc w:val="left"/>
+      <w:pPr>
+        <w:ind w:left="3600" w:hanging="360"/>
+      </w:pPr>
+      <w:rPr>
+        <w:rFonts w:ascii="Courier New" w:hAnsi="Courier New"/>
+      </w:rPr>
+    </w:lvl>
+    <w:lvl w:ilvl="5" w:tplc="37680126">
+      <w:start w:val="1"/>
+      <w:numFmt w:val="bullet"/>
+      <w:lvlText w:val=""/>
+      <w:lvlJc w:val="left"/>
+      <w:pPr>
+        <w:ind w:left="4320" w:hanging="360"/>
+      </w:pPr>
+      <w:rPr>
+        <w:rFonts w:ascii="Wingdings" w:hAnsi="Wingdings"/>
+      </w:rPr>
+    </w:lvl>
+    <w:lvl w:ilvl="6" w:tplc="7758E496">
+      <w:start w:val="1"/>
+      <w:numFmt w:val="bullet"/>
+      <w:lvlText w:val=""/>
+      <w:lvlJc w:val="left"/>
+      <w:pPr>
+        <w:ind w:left="5040" w:hanging="360"/>
+      </w:pPr>
+      <w:rPr>
+        <w:rFonts w:ascii="Symbol" w:hAnsi="Symbol"/>
+      </w:rPr>
+    </w:lvl>
+    <w:lvl w:ilvl="7" w:tplc="D68A0CB0">
+      <w:start w:val="1"/>
+      <w:numFmt w:val="bullet"/>
+      <w:lvlText w:val="o"/>
+      <w:lvlJc w:val="left"/>
+      <w:pPr>
+        <w:ind w:left="5760" w:hanging="360"/>
+      </w:pPr>
+      <w:rPr>
+        <w:rFonts w:ascii="Courier New" w:hAnsi="Courier New"/>
+      </w:rPr>
+    </w:lvl>
+    <w:lvl w:ilvl="8" w:tplc="3574341A">
+      <w:start w:val="1"/>
+      <w:numFmt w:val="bullet"/>
+      <w:lvlText w:val=""/>
+      <w:lvlJc w:val="left"/>
+      <w:pPr>
+        <w:ind w:left="6480" w:hanging="360"/>
+      </w:pPr>
+      <w:rPr>
+        <w:rFonts w:ascii="Wingdings" w:hAnsi="Wingdings"/>
+      </w:rPr>
+    </w:lvl>
+  </w:abstractNum>
+  <w:abstractNum w:abstractNumId="2" w15:restartNumberingAfterBreak="0">
+    <w:nsid w:val="6E9F1218"/>
+    <w:multiLevelType w:val="hybridMultilevel"/>
+    <w:tmpl w:val="60EA5792"/>
+    <w:lvl w:ilvl="0" w:tplc="6E5C2280">
+      <w:start w:val="1"/>
+      <w:numFmt w:val="bullet"/>
+      <w:lvlText w:val=""/>
+      <w:lvlJc w:val="left"/>
+      <w:pPr>
+        <w:ind w:left="720" w:hanging="360"/>
+      </w:pPr>
+      <w:rPr>
+        <w:rFonts w:ascii="Symbol" w:hAnsi="Symbol"/>
+      </w:rPr>
+    </w:lvl>
+    <w:lvl w:ilvl="1" w:tplc="F9DE441A">
+      <w:start w:val="1"/>
+      <w:numFmt w:val="bullet"/>
+      <w:lvlText w:val="o"/>
+      <w:lvlJc w:val="left"/>
+      <w:pPr>
+        <w:ind w:left="1440" w:hanging="360"/>
+      </w:pPr>
+      <w:rPr>
+        <w:rFonts w:ascii="Courier New" w:hAnsi="Courier New"/>
+      </w:rPr>
+    </w:lvl>
+    <w:lvl w:ilvl="2" w:tplc="0E0E9F8C">
+      <w:start w:val="1"/>
+      <w:numFmt w:val="bullet"/>
+      <w:lvlText w:val=""/>
+      <w:lvlJc w:val="left"/>
+      <w:pPr>
+        <w:ind w:left="2160" w:hanging="360"/>
+      </w:pPr>
+      <w:rPr>
+        <w:rFonts w:ascii="Wingdings" w:hAnsi="Wingdings"/>
+      </w:rPr>
+    </w:lvl>
+    <w:lvl w:ilvl="3" w:tplc="6F941872">
+      <w:start w:val="1"/>
+      <w:numFmt w:val="bullet"/>
+      <w:lvlText w:val=""/>
+      <w:lvlJc w:val="left"/>
+      <w:pPr>
+        <w:ind w:left="2880" w:hanging="360"/>
+      </w:pPr>
+      <w:rPr>
+        <w:rFonts w:ascii="Symbol" w:hAnsi="Symbol"/>
+      </w:rPr>
+    </w:lvl>
+    <w:lvl w:ilvl="4" w:tplc="3C947E52">
+      <w:start w:val="1"/>
+      <w:numFmt w:val="bullet"/>
+      <w:lvlText w:val="o"/>
+      <w:lvlJc w:val="left"/>
+      <w:pPr>
+        <w:ind w:left="3600" w:hanging="360"/>
+      </w:pPr>
+      <w:rPr>
+        <w:rFonts w:ascii="Courier New" w:hAnsi="Courier New"/>
+      </w:rPr>
+    </w:lvl>
+    <w:lvl w:ilvl="5" w:tplc="79EA9238">
+      <w:start w:val="1"/>
+      <w:numFmt w:val="bullet"/>
+      <w:lvlText w:val=""/>
+      <w:lvlJc w:val="left"/>
+      <w:pPr>
+        <w:ind w:left="4320" w:hanging="360"/>
+      </w:pPr>
+      <w:rPr>
+        <w:rFonts w:ascii="Wingdings" w:hAnsi="Wingdings"/>
+      </w:rPr>
+    </w:lvl>
+    <w:lvl w:ilvl="6" w:tplc="19461098">
+      <w:start w:val="1"/>
+      <w:numFmt w:val="bullet"/>
+      <w:lvlText w:val=""/>
+      <w:lvlJc w:val="left"/>
+      <w:pPr>
+        <w:ind w:left="5040" w:hanging="360"/>
+      </w:pPr>
+      <w:rPr>
+        <w:rFonts w:ascii="Symbol" w:hAnsi="Symbol"/>
+      </w:rPr>
+    </w:lvl>
+    <w:lvl w:ilvl="7" w:tplc="F06E714E">
+      <w:start w:val="1"/>
+      <w:numFmt w:val="bullet"/>
+      <w:lvlText w:val="o"/>
+      <w:lvlJc w:val="left"/>
+      <w:pPr>
+        <w:ind w:left="5760" w:hanging="360"/>
+      </w:pPr>
+      <w:rPr>
+        <w:rFonts w:ascii="Courier New" w:hAnsi="Courier New"/>
+      </w:rPr>
+    </w:lvl>
+    <w:lvl w:ilvl="8" w:tplc="1B24B4A2">
+      <w:start w:val="1"/>
+      <w:numFmt w:val="bullet"/>
+      <w:lvlText w:val=""/>
+      <w:lvlJc w:val="left"/>
+      <w:pPr>
+        <w:ind w:left="6480" w:hanging="360"/>
+      </w:pPr>
+      <w:rPr>
+        <w:rFonts w:ascii="Wingdings" w:hAnsi="Wingdings"/>
+      </w:rPr>
+    </w:lvl>
+  </w:abstractNum>
+  <w:num w:numId="1">
+    <w:abstractNumId w:val="2"/>
+  </w:num>
+  <w:num w:numId="2">
+    <w:abstractNumId w:val="0"/>
+  </w:num>
+  <w:num w:numId="3">
+    <w:abstractNumId w:val="1"/>
+  </w:num>
+</w:numbering>
 </file>
 
 <file path=word/styles.xml><?xml version="1.0" encoding="utf-8"?>
-<w:styles xmlns:mc="http://schemas.openxmlformats.org/markup-compatibility/2006" xmlns:o="urn:schemas-microsoft-com:office:office" xmlns:r="http://schemas.openxmlformats.org/officeDocument/2006/relationships" xmlns:m="http://schemas.openxmlformats.org/officeDocument/2006/math" xmlns:v="urn:schemas-microsoft-com:vml" xmlns:wp="http://schemas.openxmlformats.org/drawingml/2006/wordprocessingDrawing" xmlns:w10="urn:schemas-microsoft-com:office:word" xmlns:w="http://schemas.openxmlformats.org/wordprocessingml/2006/main" xmlns:wne="http://schemas.microsoft.com/office/word/2006/wordml" xmlns:sl="http://schemas.openxmlformats.org/schemaLibrary/2006/main" xmlns:a="http://schemas.openxmlformats.org/drawingml/2006/main" xmlns:pic="http://schemas.openxmlformats.org/drawingml/2006/picture" xmlns:c="http://schemas.openxmlformats.org/drawingml/2006/chart" xmlns:lc="http://schemas.openxmlformats.org/drawingml/2006/lockedCanvas" xmlns:dgm="http://schemas.openxmlformats.org/drawingml/2006/diagram" xmlns:wps="http://schemas.microsoft.com/office/word/2010/wordprocessingShape" xmlns:wpg="http://schemas.microsoft.com/office/word/2010/wordprocessingGroup" xmlns:w14="http://schemas.microsoft.com/office/word/2010/wordml" xmlns:w15="http://schemas.microsoft.com/office/word/2012/wordml">
+<w:styles xmlns:mc="http://schemas.openxmlformats.org/markup-compatibility/2006" xmlns:r="http://schemas.openxmlformats.org/officeDocument/2006/relationships" xmlns:w="http://schemas.openxmlformats.org/wordprocessingml/2006/main" xmlns:w14="http://schemas.microsoft.com/office/word/2010/wordml" xmlns:w15="http://schemas.microsoft.com/office/word/2012/wordml" xmlns:w16cid="http://schemas.microsoft.com/office/word/2016/wordml/cid" xmlns:w16se="http://schemas.microsoft.com/office/word/2015/wordml/symex" mc:Ignorable="w14 w15 w16se w16cid">
   <w:docDefaults>
     <w:rPrDefault>
       <w:rPr>
-        <w:rFonts w:ascii="Calibri" w:cs="Calibri" w:eastAsia="Calibri" w:hAnsi="Calibri"/>
+        <w:rFonts w:ascii="Calibri" w:eastAsia="Calibri" w:hAnsi="Calibri" w:cs="Calibri"/>
         <w:sz w:val="22"/>
         <w:szCs w:val="22"/>
-        <w:lang w:val="en-IN"/>
+        <w:lang w:val="en-IN" w:eastAsia="en-IN" w:bidi="ar-SA"/>
       </w:rPr>
     </w:rPrDefault>
     <w:pPrDefault>
@@ -883,23 +1877,402 @@
       </w:pPr>
     </w:pPrDefault>
   </w:docDefaults>
-  <w:style w:type="paragraph" w:styleId="Normal" w:default="1">
-    <w:name w:val="normal"/>
-  </w:style>
-  <w:style w:type="table" w:styleId="TableNormal" w:default="1">
-    <w:name w:val="Table Normal"/>
+  <w:latentStyles w:defLockedState="0" w:defUIPriority="99" w:defSemiHidden="0" w:defUnhideWhenUsed="0" w:defQFormat="0" w:count="376">
+    <w:lsdException w:name="Normal" w:uiPriority="0" w:qFormat="1"/>
+    <w:lsdException w:name="heading 1" w:uiPriority="9" w:qFormat="1"/>
+    <w:lsdException w:name="heading 2" w:semiHidden="1" w:uiPriority="9" w:unhideWhenUsed="1" w:qFormat="1"/>
+    <w:lsdException w:name="heading 3" w:semiHidden="1" w:uiPriority="9" w:unhideWhenUsed="1" w:qFormat="1"/>
+    <w:lsdException w:name="heading 4" w:semiHidden="1" w:uiPriority="9" w:unhideWhenUsed="1" w:qFormat="1"/>
+    <w:lsdException w:name="heading 5" w:semiHidden="1" w:uiPriority="9" w:unhideWhenUsed="1" w:qFormat="1"/>
+    <w:lsdException w:name="heading 6" w:semiHidden="1" w:uiPriority="9" w:unhideWhenUsed="1" w:qFormat="1"/>
+    <w:lsdException w:name="heading 7" w:semiHidden="1" w:uiPriority="9" w:unhideWhenUsed="1" w:qFormat="1"/>
+    <w:lsdException w:name="heading 8" w:semiHidden="1" w:uiPriority="9" w:unhideWhenUsed="1" w:qFormat="1"/>
+    <w:lsdException w:name="heading 9" w:semiHidden="1" w:uiPriority="9" w:unhideWhenUsed="1" w:qFormat="1"/>
+    <w:lsdException w:name="index 1" w:semiHidden="1" w:unhideWhenUsed="1"/>
+    <w:lsdException w:name="index 2" w:semiHidden="1" w:unhideWhenUsed="1"/>
+    <w:lsdException w:name="index 3" w:semiHidden="1" w:unhideWhenUsed="1"/>
+    <w:lsdException w:name="index 4" w:semiHidden="1" w:unhideWhenUsed="1"/>
+    <w:lsdException w:name="index 5" w:semiHidden="1" w:unhideWhenUsed="1"/>
+    <w:lsdException w:name="index 6" w:semiHidden="1" w:unhideWhenUsed="1"/>
+    <w:lsdException w:name="index 7" w:semiHidden="1" w:unhideWhenUsed="1"/>
+    <w:lsdException w:name="index 8" w:semiHidden="1" w:unhideWhenUsed="1"/>
+    <w:lsdException w:name="index 9" w:semiHidden="1" w:unhideWhenUsed="1"/>
+    <w:lsdException w:name="toc 1" w:semiHidden="1" w:uiPriority="39" w:unhideWhenUsed="1"/>
+    <w:lsdException w:name="toc 2" w:semiHidden="1" w:uiPriority="39" w:unhideWhenUsed="1"/>
+    <w:lsdException w:name="toc 3" w:semiHidden="1" w:uiPriority="39" w:unhideWhenUsed="1"/>
+    <w:lsdException w:name="toc 4" w:semiHidden="1" w:uiPriority="39" w:unhideWhenUsed="1"/>
+    <w:lsdException w:name="toc 5" w:semiHidden="1" w:uiPriority="39" w:unhideWhenUsed="1"/>
+    <w:lsdException w:name="toc 6" w:semiHidden="1" w:uiPriority="39" w:unhideWhenUsed="1"/>
+    <w:lsdException w:name="toc 7" w:semiHidden="1" w:uiPriority="39" w:unhideWhenUsed="1"/>
+    <w:lsdException w:name="toc 8" w:semiHidden="1" w:uiPriority="39" w:unhideWhenUsed="1"/>
+    <w:lsdException w:name="toc 9" w:semiHidden="1" w:uiPriority="39" w:unhideWhenUsed="1"/>
+    <w:lsdException w:name="Normal Indent" w:semiHidden="1" w:unhideWhenUsed="1"/>
+    <w:lsdException w:name="footnote text" w:semiHidden="1" w:unhideWhenUsed="1"/>
+    <w:lsdException w:name="annotation text" w:semiHidden="1" w:unhideWhenUsed="1"/>
+    <w:lsdException w:name="header" w:semiHidden="1" w:unhideWhenUsed="1"/>
+    <w:lsdException w:name="footer" w:semiHidden="1" w:unhideWhenUsed="1"/>
+    <w:lsdException w:name="index heading" w:semiHidden="1" w:unhideWhenUsed="1"/>
+    <w:lsdException w:name="caption" w:semiHidden="1" w:uiPriority="35" w:unhideWhenUsed="1" w:qFormat="1"/>
+    <w:lsdException w:name="table of figures" w:semiHidden="1" w:unhideWhenUsed="1"/>
+    <w:lsdException w:name="envelope address" w:semiHidden="1" w:unhideWhenUsed="1"/>
+    <w:lsdException w:name="envelope return" w:semiHidden="1" w:unhideWhenUsed="1"/>
+    <w:lsdException w:name="footnote reference" w:semiHidden="1" w:unhideWhenUsed="1"/>
+    <w:lsdException w:name="annotation reference" w:semiHidden="1" w:unhideWhenUsed="1"/>
+    <w:lsdException w:name="line number" w:semiHidden="1" w:unhideWhenUsed="1"/>
+    <w:lsdException w:name="page number" w:semiHidden="1" w:unhideWhenUsed="1"/>
+    <w:lsdException w:name="endnote reference" w:semiHidden="1" w:unhideWhenUsed="1"/>
+    <w:lsdException w:name="endnote text" w:semiHidden="1" w:unhideWhenUsed="1"/>
+    <w:lsdException w:name="table of authorities" w:semiHidden="1" w:unhideWhenUsed="1"/>
+    <w:lsdException w:name="macro" w:semiHidden="1" w:unhideWhenUsed="1"/>
+    <w:lsdException w:name="toa heading" w:semiHidden="1" w:unhideWhenUsed="1"/>
+    <w:lsdException w:name="List" w:semiHidden="1" w:unhideWhenUsed="1"/>
+    <w:lsdException w:name="List Bullet" w:semiHidden="1" w:unhideWhenUsed="1"/>
+    <w:lsdException w:name="List Number" w:semiHidden="1" w:unhideWhenUsed="1"/>
+    <w:lsdException w:name="List 2" w:semiHidden="1" w:unhideWhenUsed="1"/>
+    <w:lsdException w:name="List 3" w:semiHidden="1" w:unhideWhenUsed="1"/>
+    <w:lsdException w:name="List 4" w:semiHidden="1" w:unhideWhenUsed="1"/>
+    <w:lsdException w:name="List 5" w:semiHidden="1" w:unhideWhenUsed="1"/>
+    <w:lsdException w:name="List Bullet 2" w:semiHidden="1" w:unhideWhenUsed="1"/>
+    <w:lsdException w:name="List Bullet 3" w:semiHidden="1" w:unhideWhenUsed="1"/>
+    <w:lsdException w:name="List Bullet 4" w:semiHidden="1" w:unhideWhenUsed="1"/>
+    <w:lsdException w:name="List Bullet 5" w:semiHidden="1" w:unhideWhenUsed="1"/>
+    <w:lsdException w:name="List Number 2" w:semiHidden="1" w:unhideWhenUsed="1"/>
+    <w:lsdException w:name="List Number 3" w:semiHidden="1" w:unhideWhenUsed="1"/>
+    <w:lsdException w:name="List Number 4" w:semiHidden="1" w:unhideWhenUsed="1"/>
+    <w:lsdException w:name="List Number 5" w:semiHidden="1" w:unhideWhenUsed="1"/>
+    <w:lsdException w:name="Title" w:uiPriority="10" w:qFormat="1"/>
+    <w:lsdException w:name="Closing" w:semiHidden="1" w:unhideWhenUsed="1"/>
+    <w:lsdException w:name="Signature" w:semiHidden="1" w:unhideWhenUsed="1"/>
+    <w:lsdException w:name="Default Paragraph Font" w:semiHidden="1" w:uiPriority="1" w:unhideWhenUsed="1"/>
+    <w:lsdException w:name="Body Text" w:semiHidden="1" w:unhideWhenUsed="1"/>
+    <w:lsdException w:name="Body Text Indent" w:semiHidden="1" w:unhideWhenUsed="1"/>
+    <w:lsdException w:name="List Continue" w:semiHidden="1" w:unhideWhenUsed="1"/>
+    <w:lsdException w:name="List Continue 2" w:semiHidden="1" w:unhideWhenUsed="1"/>
+    <w:lsdException w:name="List Continue 3" w:semiHidden="1" w:unhideWhenUsed="1"/>
+    <w:lsdException w:name="List Continue 4" w:semiHidden="1" w:unhideWhenUsed="1"/>
+    <w:lsdException w:name="List Continue 5" w:semiHidden="1" w:unhideWhenUsed="1"/>
+    <w:lsdException w:name="Message Header" w:semiHidden="1" w:unhideWhenUsed="1"/>
+    <w:lsdException w:name="Subtitle" w:uiPriority="11" w:qFormat="1"/>
+    <w:lsdException w:name="Salutation" w:semiHidden="1" w:unhideWhenUsed="1"/>
+    <w:lsdException w:name="Date" w:semiHidden="1" w:unhideWhenUsed="1"/>
+    <w:lsdException w:name="Body Text First Indent" w:semiHidden="1" w:unhideWhenUsed="1"/>
+    <w:lsdException w:name="Body Text First Indent 2" w:semiHidden="1" w:unhideWhenUsed="1"/>
+    <w:lsdException w:name="Note Heading" w:semiHidden="1" w:unhideWhenUsed="1"/>
+    <w:lsdException w:name="Body Text 2" w:semiHidden="1" w:unhideWhenUsed="1"/>
+    <w:lsdException w:name="Body Text 3" w:semiHidden="1" w:unhideWhenUsed="1"/>
+    <w:lsdException w:name="Body Text Indent 2" w:semiHidden="1" w:unhideWhenUsed="1"/>
+    <w:lsdException w:name="Body Text Indent 3" w:semiHidden="1" w:unhideWhenUsed="1"/>
+    <w:lsdException w:name="Block Text" w:semiHidden="1" w:unhideWhenUsed="1"/>
+    <w:lsdException w:name="Hyperlink" w:semiHidden="1" w:unhideWhenUsed="1"/>
+    <w:lsdException w:name="FollowedHyperlink" w:semiHidden="1" w:unhideWhenUsed="1"/>
+    <w:lsdException w:name="Strong" w:uiPriority="22" w:qFormat="1"/>
+    <w:lsdException w:name="Emphasis" w:uiPriority="20" w:qFormat="1"/>
+    <w:lsdException w:name="Document Map" w:semiHidden="1" w:unhideWhenUsed="1"/>
+    <w:lsdException w:name="Plain Text" w:semiHidden="1" w:unhideWhenUsed="1"/>
+    <w:lsdException w:name="E-mail Signature" w:semiHidden="1" w:unhideWhenUsed="1"/>
+    <w:lsdException w:name="HTML Top of Form" w:semiHidden="1" w:unhideWhenUsed="1"/>
+    <w:lsdException w:name="HTML Bottom of Form" w:semiHidden="1" w:unhideWhenUsed="1"/>
+    <w:lsdException w:name="Normal (Web)" w:semiHidden="1" w:unhideWhenUsed="1"/>
+    <w:lsdException w:name="HTML Acronym" w:semiHidden="1" w:unhideWhenUsed="1"/>
+    <w:lsdException w:name="HTML Address" w:semiHidden="1" w:unhideWhenUsed="1"/>
+    <w:lsdException w:name="HTML Cite" w:semiHidden="1" w:unhideWhenUsed="1"/>
+    <w:lsdException w:name="HTML Code" w:semiHidden="1" w:unhideWhenUsed="1"/>
+    <w:lsdException w:name="HTML Definition" w:semiHidden="1" w:unhideWhenUsed="1"/>
+    <w:lsdException w:name="HTML Keyboard" w:semiHidden="1" w:unhideWhenUsed="1"/>
+    <w:lsdException w:name="HTML Preformatted" w:semiHidden="1" w:unhideWhenUsed="1"/>
+    <w:lsdException w:name="HTML Sample" w:semiHidden="1" w:unhideWhenUsed="1"/>
+    <w:lsdException w:name="HTML Typewriter" w:semiHidden="1" w:unhideWhenUsed="1"/>
+    <w:lsdException w:name="HTML Variable" w:semiHidden="1" w:unhideWhenUsed="1"/>
+    <w:lsdException w:name="Normal Table" w:semiHidden="1" w:unhideWhenUsed="1"/>
+    <w:lsdException w:name="annotation subject" w:semiHidden="1" w:unhideWhenUsed="1"/>
+    <w:lsdException w:name="No List" w:semiHidden="1" w:unhideWhenUsed="1"/>
+    <w:lsdException w:name="Outline List 1" w:semiHidden="1" w:unhideWhenUsed="1"/>
+    <w:lsdException w:name="Outline List 2" w:semiHidden="1" w:unhideWhenUsed="1"/>
+    <w:lsdException w:name="Outline List 3" w:semiHidden="1" w:unhideWhenUsed="1"/>
+    <w:lsdException w:name="Table Simple 1" w:semiHidden="1" w:unhideWhenUsed="1"/>
+    <w:lsdException w:name="Table Simple 2" w:semiHidden="1" w:unhideWhenUsed="1"/>
+    <w:lsdException w:name="Table Simple 3" w:semiHidden="1" w:unhideWhenUsed="1"/>
+    <w:lsdException w:name="Table Classic 1" w:semiHidden="1" w:unhideWhenUsed="1"/>
+    <w:lsdException w:name="Table Classic 2" w:semiHidden="1" w:unhideWhenUsed="1"/>
+    <w:lsdException w:name="Table Classic 3" w:semiHidden="1" w:unhideWhenUsed="1"/>
+    <w:lsdException w:name="Table Classic 4" w:semiHidden="1" w:unhideWhenUsed="1"/>
+    <w:lsdException w:name="Table Colorful 1" w:semiHidden="1" w:unhideWhenUsed="1"/>
+    <w:lsdException w:name="Table Colorful 2" w:semiHidden="1" w:unhideWhenUsed="1"/>
+    <w:lsdException w:name="Table Colorful 3" w:semiHidden="1" w:unhideWhenUsed="1"/>
+    <w:lsdException w:name="Table Columns 1" w:semiHidden="1" w:unhideWhenUsed="1"/>
+    <w:lsdException w:name="Table Columns 2" w:semiHidden="1" w:unhideWhenUsed="1"/>
+    <w:lsdException w:name="Table Columns 3" w:semiHidden="1" w:unhideWhenUsed="1"/>
+    <w:lsdException w:name="Table Columns 4" w:semiHidden="1" w:unhideWhenUsed="1"/>
+    <w:lsdException w:name="Table Columns 5" w:semiHidden="1" w:unhideWhenUsed="1"/>
+    <w:lsdException w:name="Table Grid 1" w:semiHidden="1" w:unhideWhenUsed="1"/>
+    <w:lsdException w:name="Table Grid 2" w:semiHidden="1" w:unhideWhenUsed="1"/>
+    <w:lsdException w:name="Table Grid 3" w:semiHidden="1" w:unhideWhenUsed="1"/>
+    <w:lsdException w:name="Table Grid 4" w:semiHidden="1" w:unhideWhenUsed="1"/>
+    <w:lsdException w:name="Table Grid 5" w:semiHidden="1" w:unhideWhenUsed="1"/>
+    <w:lsdException w:name="Table Grid 6" w:semiHidden="1" w:unhideWhenUsed="1"/>
+    <w:lsdException w:name="Table Grid 7" w:semiHidden="1" w:unhideWhenUsed="1"/>
+    <w:lsdException w:name="Table Grid 8" w:semiHidden="1" w:unhideWhenUsed="1"/>
+    <w:lsdException w:name="Table List 1" w:semiHidden="1" w:unhideWhenUsed="1"/>
+    <w:lsdException w:name="Table List 2" w:semiHidden="1" w:unhideWhenUsed="1"/>
+    <w:lsdException w:name="Table List 3" w:semiHidden="1" w:unhideWhenUsed="1"/>
+    <w:lsdException w:name="Table List 4" w:semiHidden="1" w:unhideWhenUsed="1"/>
+    <w:lsdException w:name="Table List 5" w:semiHidden="1" w:unhideWhenUsed="1"/>
+    <w:lsdException w:name="Table List 6" w:semiHidden="1" w:unhideWhenUsed="1"/>
+    <w:lsdException w:name="Table List 7" w:semiHidden="1" w:unhideWhenUsed="1"/>
+    <w:lsdException w:name="Table List 8" w:semiHidden="1" w:unhideWhenUsed="1"/>
+    <w:lsdException w:name="Table 3D effects 1" w:semiHidden="1" w:unhideWhenUsed="1"/>
+    <w:lsdException w:name="Table 3D effects 2" w:semiHidden="1" w:unhideWhenUsed="1"/>
+    <w:lsdException w:name="Table 3D effects 3" w:semiHidden="1" w:unhideWhenUsed="1"/>
+    <w:lsdException w:name="Table Contemporary" w:semiHidden="1" w:unhideWhenUsed="1"/>
+    <w:lsdException w:name="Table Elegant" w:semiHidden="1" w:unhideWhenUsed="1"/>
+    <w:lsdException w:name="Table Professional" w:semiHidden="1" w:unhideWhenUsed="1"/>
+    <w:lsdException w:name="Table Subtle 1" w:semiHidden="1" w:unhideWhenUsed="1"/>
+    <w:lsdException w:name="Table Subtle 2" w:semiHidden="1" w:unhideWhenUsed="1"/>
+    <w:lsdException w:name="Table Web 1" w:semiHidden="1" w:unhideWhenUsed="1"/>
+    <w:lsdException w:name="Table Web 2" w:semiHidden="1" w:unhideWhenUsed="1"/>
+    <w:lsdException w:name="Table Web 3" w:semiHidden="1" w:unhideWhenUsed="1"/>
+    <w:lsdException w:name="Balloon Text" w:semiHidden="1" w:unhideWhenUsed="1"/>
+    <w:lsdException w:name="Table Grid" w:uiPriority="39"/>
+    <w:lsdException w:name="Table Theme" w:semiHidden="1" w:unhideWhenUsed="1"/>
+    <w:lsdException w:name="Placeholder Text" w:semiHidden="1"/>
+    <w:lsdException w:name="No Spacing" w:uiPriority="1" w:qFormat="1"/>
+    <w:lsdException w:name="Light Shading" w:uiPriority="60"/>
+    <w:lsdException w:name="Light List" w:uiPriority="61"/>
+    <w:lsdException w:name="Light Grid" w:uiPriority="62"/>
+    <w:lsdException w:name="Medium Shading 1" w:uiPriority="63"/>
+    <w:lsdException w:name="Medium Shading 2" w:uiPriority="64"/>
+    <w:lsdException w:name="Medium List 1" w:uiPriority="65"/>
+    <w:lsdException w:name="Medium List 2" w:uiPriority="66"/>
+    <w:lsdException w:name="Medium Grid 1" w:uiPriority="67"/>
+    <w:lsdException w:name="Medium Grid 2" w:uiPriority="68"/>
+    <w:lsdException w:name="Medium Grid 3" w:uiPriority="69"/>
+    <w:lsdException w:name="Dark List" w:uiPriority="70"/>
+    <w:lsdException w:name="Colorful Shading" w:uiPriority="71"/>
+    <w:lsdException w:name="Colorful List" w:uiPriority="72"/>
+    <w:lsdException w:name="Colorful Grid" w:uiPriority="73"/>
+    <w:lsdException w:name="Light Shading Accent 1" w:uiPriority="60"/>
+    <w:lsdException w:name="Light List Accent 1" w:uiPriority="61"/>
+    <w:lsdException w:name="Light Grid Accent 1" w:uiPriority="62"/>
+    <w:lsdException w:name="Medium Shading 1 Accent 1" w:uiPriority="63"/>
+    <w:lsdException w:name="Medium Shading 2 Accent 1" w:uiPriority="64"/>
+    <w:lsdException w:name="Medium List 1 Accent 1" w:uiPriority="65"/>
+    <w:lsdException w:name="Revision" w:semiHidden="1"/>
+    <w:lsdException w:name="List Paragraph" w:uiPriority="34" w:qFormat="1"/>
+    <w:lsdException w:name="Quote" w:uiPriority="29" w:qFormat="1"/>
+    <w:lsdException w:name="Intense Quote" w:uiPriority="30" w:qFormat="1"/>
+    <w:lsdException w:name="Medium List 2 Accent 1" w:uiPriority="66"/>
+    <w:lsdException w:name="Medium Grid 1 Accent 1" w:uiPriority="67"/>
+    <w:lsdException w:name="Medium Grid 2 Accent 1" w:uiPriority="68"/>
+    <w:lsdException w:name="Medium Grid 3 Accent 1" w:uiPriority="69"/>
+    <w:lsdException w:name="Dark List Accent 1" w:uiPriority="70"/>
+    <w:lsdException w:name="Colorful Shading Accent 1" w:uiPriority="71"/>
+    <w:lsdException w:name="Colorful List Accent 1" w:uiPriority="72"/>
+    <w:lsdException w:name="Colorful Grid Accent 1" w:uiPriority="73"/>
+    <w:lsdException w:name="Light Shading Accent 2" w:uiPriority="60"/>
+    <w:lsdException w:name="Light List Accent 2" w:uiPriority="61"/>
+    <w:lsdException w:name="Light Grid Accent 2" w:uiPriority="62"/>
+    <w:lsdException w:name="Medium Shading 1 Accent 2" w:uiPriority="63"/>
+    <w:lsdException w:name="Medium Shading 2 Accent 2" w:uiPriority="64"/>
+    <w:lsdException w:name="Medium List 1 Accent 2" w:uiPriority="65"/>
+    <w:lsdException w:name="Medium List 2 Accent 2" w:uiPriority="66"/>
+    <w:lsdException w:name="Medium Grid 1 Accent 2" w:uiPriority="67"/>
+    <w:lsdException w:name="Medium Grid 2 Accent 2" w:uiPriority="68"/>
+    <w:lsdException w:name="Medium Grid 3 Accent 2" w:uiPriority="69"/>
+    <w:lsdException w:name="Dark List Accent 2" w:uiPriority="70"/>
+    <w:lsdException w:name="Colorful Shading Accent 2" w:uiPriority="71"/>
+    <w:lsdException w:name="Colorful List Accent 2" w:uiPriority="72"/>
+    <w:lsdException w:name="Colorful Grid Accent 2" w:uiPriority="73"/>
+    <w:lsdException w:name="Light Shading Accent 3" w:uiPriority="60"/>
+    <w:lsdException w:name="Light List Accent 3" w:uiPriority="61"/>
+    <w:lsdException w:name="Light Grid Accent 3" w:uiPriority="62"/>
+    <w:lsdException w:name="Medium Shading 1 Accent 3" w:uiPriority="63"/>
+    <w:lsdException w:name="Medium Shading 2 Accent 3" w:uiPriority="64"/>
+    <w:lsdException w:name="Medium List 1 Accent 3" w:uiPriority="65"/>
+    <w:lsdException w:name="Medium List 2 Accent 3" w:uiPriority="66"/>
+    <w:lsdException w:name="Medium Grid 1 Accent 3" w:uiPriority="67"/>
+    <w:lsdException w:name="Medium Grid 2 Accent 3" w:uiPriority="68"/>
+    <w:lsdException w:name="Medium Grid 3 Accent 3" w:uiPriority="69"/>
+    <w:lsdException w:name="Dark List Accent 3" w:uiPriority="70"/>
+    <w:lsdException w:name="Colorful Shading Accent 3" w:uiPriority="71"/>
+    <w:lsdException w:name="Colorful List Accent 3" w:uiPriority="72"/>
+    <w:lsdException w:name="Colorful Grid Accent 3" w:uiPriority="73"/>
+    <w:lsdException w:name="Light Shading Accent 4" w:uiPriority="60"/>
+    <w:lsdException w:name="Light List Accent 4" w:uiPriority="61"/>
+    <w:lsdException w:name="Light Grid Accent 4" w:uiPriority="62"/>
+    <w:lsdException w:name="Medium Shading 1 Accent 4" w:uiPriority="63"/>
+    <w:lsdException w:name="Medium Shading 2 Accent 4" w:uiPriority="64"/>
+    <w:lsdException w:name="Medium List 1 Accent 4" w:uiPriority="65"/>
+    <w:lsdException w:name="Medium List 2 Accent 4" w:uiPriority="66"/>
+    <w:lsdException w:name="Medium Grid 1 Accent 4" w:uiPriority="67"/>
+    <w:lsdException w:name="Medium Grid 2 Accent 4" w:uiPriority="68"/>
+    <w:lsdException w:name="Medium Grid 3 Accent 4" w:uiPriority="69"/>
+    <w:lsdException w:name="Dark List Accent 4" w:uiPriority="70"/>
+    <w:lsdException w:name="Colorful Shading Accent 4" w:uiPriority="71"/>
+    <w:lsdException w:name="Colorful List Accent 4" w:uiPriority="72"/>
+    <w:lsdException w:name="Colorful Grid Accent 4" w:uiPriority="73"/>
+    <w:lsdException w:name="Light Shading Accent 5" w:uiPriority="60"/>
+    <w:lsdException w:name="Light List Accent 5" w:uiPriority="61"/>
+    <w:lsdException w:name="Light Grid Accent 5" w:uiPriority="62"/>
+    <w:lsdException w:name="Medium Shading 1 Accent 5" w:uiPriority="63"/>
+    <w:lsdException w:name="Medium Shading 2 Accent 5" w:uiPriority="64"/>
+    <w:lsdException w:name="Medium List 1 Accent 5" w:uiPriority="65"/>
+    <w:lsdException w:name="Medium List 2 Accent 5" w:uiPriority="66"/>
+    <w:lsdException w:name="Medium Grid 1 Accent 5" w:uiPriority="67"/>
+    <w:lsdException w:name="Medium Grid 2 Accent 5" w:uiPriority="68"/>
+    <w:lsdException w:name="Medium Grid 3 Accent 5" w:uiPriority="69"/>
+    <w:lsdException w:name="Dark List Accent 5" w:uiPriority="70"/>
+    <w:lsdException w:name="Colorful Shading Accent 5" w:uiPriority="71"/>
+    <w:lsdException w:name="Colorful List Accent 5" w:uiPriority="72"/>
+    <w:lsdException w:name="Colorful Grid Accent 5" w:uiPriority="73"/>
+    <w:lsdException w:name="Light Shading Accent 6" w:uiPriority="60"/>
+    <w:lsdException w:name="Light List Accent 6" w:uiPriority="61"/>
+    <w:lsdException w:name="Light Grid Accent 6" w:uiPriority="62"/>
+    <w:lsdException w:name="Medium Shading 1 Accent 6" w:uiPriority="63"/>
+    <w:lsdException w:name="Medium Shading 2 Accent 6" w:uiPriority="64"/>
+    <w:lsdException w:name="Medium List 1 Accent 6" w:uiPriority="65"/>
+    <w:lsdException w:name="Medium List 2 Accent 6" w:uiPriority="66"/>
+    <w:lsdException w:name="Medium Grid 1 Accent 6" w:uiPriority="67"/>
+    <w:lsdException w:name="Medium Grid 2 Accent 6" w:uiPriority="68"/>
+    <w:lsdException w:name="Medium Grid 3 Accent 6" w:uiPriority="69"/>
+    <w:lsdException w:name="Dark List Accent 6" w:uiPriority="70"/>
+    <w:lsdException w:name="Colorful Shading Accent 6" w:uiPriority="71"/>
+    <w:lsdException w:name="Colorful List Accent 6" w:uiPriority="72"/>
+    <w:lsdException w:name="Colorful Grid Accent 6" w:uiPriority="73"/>
+    <w:lsdException w:name="Subtle Emphasis" w:uiPriority="19" w:qFormat="1"/>
+    <w:lsdException w:name="Intense Emphasis" w:uiPriority="21" w:qFormat="1"/>
+    <w:lsdException w:name="Subtle Reference" w:uiPriority="31" w:qFormat="1"/>
+    <w:lsdException w:name="Intense Reference" w:uiPriority="32" w:qFormat="1"/>
+    <w:lsdException w:name="Book Title" w:uiPriority="33" w:qFormat="1"/>
+    <w:lsdException w:name="Bibliography" w:semiHidden="1" w:uiPriority="37" w:unhideWhenUsed="1"/>
+    <w:lsdException w:name="TOC Heading" w:semiHidden="1" w:uiPriority="39" w:unhideWhenUsed="1" w:qFormat="1"/>
+    <w:lsdException w:name="Plain Table 1" w:uiPriority="41"/>
+    <w:lsdException w:name="Plain Table 2" w:uiPriority="42"/>
+    <w:lsdException w:name="Plain Table 3" w:uiPriority="43"/>
+    <w:lsdException w:name="Plain Table 4" w:uiPriority="44"/>
+    <w:lsdException w:name="Plain Table 5" w:uiPriority="45"/>
+    <w:lsdException w:name="Grid Table Light" w:uiPriority="40"/>
+    <w:lsdException w:name="Grid Table 1 Light" w:uiPriority="46"/>
+    <w:lsdException w:name="Grid Table 2" w:uiPriority="47"/>
+    <w:lsdException w:name="Grid Table 3" w:uiPriority="48"/>
+    <w:lsdException w:name="Grid Table 4" w:uiPriority="49"/>
+    <w:lsdException w:name="Grid Table 5 Dark" w:uiPriority="50"/>
+    <w:lsdException w:name="Grid Table 6 Colorful" w:uiPriority="51"/>
+    <w:lsdException w:name="Grid Table 7 Colorful" w:uiPriority="52"/>
+    <w:lsdException w:name="Grid Table 1 Light Accent 1" w:uiPriority="46"/>
+    <w:lsdException w:name="Grid Table 2 Accent 1" w:uiPriority="47"/>
+    <w:lsdException w:name="Grid Table 3 Accent 1" w:uiPriority="48"/>
+    <w:lsdException w:name="Grid Table 4 Accent 1" w:uiPriority="49"/>
+    <w:lsdException w:name="Grid Table 5 Dark Accent 1" w:uiPriority="50"/>
+    <w:lsdException w:name="Grid Table 6 Colorful Accent 1" w:uiPriority="51"/>
+    <w:lsdException w:name="Grid Table 7 Colorful Accent 1" w:uiPriority="52"/>
+    <w:lsdException w:name="Grid Table 1 Light Accent 2" w:uiPriority="46"/>
+    <w:lsdException w:name="Grid Table 2 Accent 2" w:uiPriority="47"/>
+    <w:lsdException w:name="Grid Table 3 Accent 2" w:uiPriority="48"/>
+    <w:lsdException w:name="Grid Table 4 Accent 2" w:uiPriority="49"/>
+    <w:lsdException w:name="Grid Table 5 Dark Accent 2" w:uiPriority="50"/>
+    <w:lsdException w:name="Grid Table 6 Colorful Accent 2" w:uiPriority="51"/>
+    <w:lsdException w:name="Grid Table 7 Colorful Accent 2" w:uiPriority="52"/>
+    <w:lsdException w:name="Grid Table 1 Light Accent 3" w:uiPriority="46"/>
+    <w:lsdException w:name="Grid Table 2 Accent 3" w:uiPriority="47"/>
+    <w:lsdException w:name="Grid Table 3 Accent 3" w:uiPriority="48"/>
+    <w:lsdException w:name="Grid Table 4 Accent 3" w:uiPriority="49"/>
+    <w:lsdException w:name="Grid Table 5 Dark Accent 3" w:uiPriority="50"/>
+    <w:lsdException w:name="Grid Table 6 Colorful Accent 3" w:uiPriority="51"/>
+    <w:lsdException w:name="Grid Table 7 Colorful Accent 3" w:uiPriority="52"/>
+    <w:lsdException w:name="Grid Table 1 Light Accent 4" w:uiPriority="46"/>
+    <w:lsdException w:name="Grid Table 2 Accent 4" w:uiPriority="47"/>
+    <w:lsdException w:name="Grid Table 3 Accent 4" w:uiPriority="48"/>
+    <w:lsdException w:name="Grid Table 4 Accent 4" w:uiPriority="49"/>
+    <w:lsdException w:name="Grid Table 5 Dark Accent 4" w:uiPriority="50"/>
+    <w:lsdException w:name="Grid Table 6 Colorful Accent 4" w:uiPriority="51"/>
+    <w:lsdException w:name="Grid Table 7 Colorful Accent 4" w:uiPriority="52"/>
+    <w:lsdException w:name="Grid Table 1 Light Accent 5" w:uiPriority="46"/>
+    <w:lsdException w:name="Grid Table 2 Accent 5" w:uiPriority="47"/>
+    <w:lsdException w:name="Grid Table 3 Accent 5" w:uiPriority="48"/>
+    <w:lsdException w:name="Grid Table 4 Accent 5" w:uiPriority="49"/>
+    <w:lsdException w:name="Grid Table 5 Dark Accent 5" w:uiPriority="50"/>
+    <w:lsdException w:name="Grid Table 6 Colorful Accent 5" w:uiPriority="51"/>
+    <w:lsdException w:name="Grid Table 7 Colorful Accent 5" w:uiPriority="52"/>
+    <w:lsdException w:name="Grid Table 1 Light Accent 6" w:uiPriority="46"/>
+    <w:lsdException w:name="Grid Table 2 Accent 6" w:uiPriority="47"/>
+    <w:lsdException w:name="Grid Table 3 Accent 6" w:uiPriority="48"/>
+    <w:lsdException w:name="Grid Table 4 Accent 6" w:uiPriority="49"/>
+    <w:lsdException w:name="Grid Table 5 Dark Accent 6" w:uiPriority="50"/>
+    <w:lsdException w:name="Grid Table 6 Colorful Accent 6" w:uiPriority="51"/>
+    <w:lsdException w:name="Grid Table 7 Colorful Accent 6" w:uiPriority="52"/>
+    <w:lsdException w:name="List Table 1 Light" w:uiPriority="46"/>
+    <w:lsdException w:name="List Table 2" w:uiPriority="47"/>
+    <w:lsdException w:name="List Table 3" w:uiPriority="48"/>
+    <w:lsdException w:name="List Table 4" w:uiPriority="49"/>
+    <w:lsdException w:name="List Table 5 Dark" w:uiPriority="50"/>
+    <w:lsdException w:name="List Table 6 Colorful" w:uiPriority="51"/>
+    <w:lsdException w:name="List Table 7 Colorful" w:uiPriority="52"/>
+    <w:lsdException w:name="List Table 1 Light Accent 1" w:uiPriority="46"/>
+    <w:lsdException w:name="List Table 2 Accent 1" w:uiPriority="47"/>
+    <w:lsdException w:name="List Table 3 Accent 1" w:uiPriority="48"/>
+    <w:lsdException w:name="List Table 4 Accent 1" w:uiPriority="49"/>
+    <w:lsdException w:name="List Table 5 Dark Accent 1" w:uiPriority="50"/>
+    <w:lsdException w:name="List Table 6 Colorful Accent 1" w:uiPriority="51"/>
+    <w:lsdException w:name="List Table 7 Colorful Accent 1" w:uiPriority="52"/>
+    <w:lsdException w:name="List Table 1 Light Accent 2" w:uiPriority="46"/>
+    <w:lsdException w:name="List Table 2 Accent 2" w:uiPriority="47"/>
+    <w:lsdException w:name="List Table 3 Accent 2" w:uiPriority="48"/>
+    <w:lsdException w:name="List Table 4 Accent 2" w:uiPriority="49"/>
+    <w:lsdException w:name="List Table 5 Dark Accent 2" w:uiPriority="50"/>
+    <w:lsdException w:name="List Table 6 Colorful Accent 2" w:uiPriority="51"/>
+    <w:lsdException w:name="List Table 7 Colorful Accent 2" w:uiPriority="52"/>
+    <w:lsdException w:name="List Table 1 Light Accent 3" w:uiPriority="46"/>
+    <w:lsdException w:name="List Table 2 Accent 3" w:uiPriority="47"/>
+    <w:lsdException w:name="List Table 3 Accent 3" w:uiPriority="48"/>
+    <w:lsdException w:name="List Table 4 Accent 3" w:uiPriority="49"/>
+    <w:lsdException w:name="List Table 5 Dark Accent 3" w:uiPriority="50"/>
+    <w:lsdException w:name="List Table 6 Colorful Accent 3" w:uiPriority="51"/>
+    <w:lsdException w:name="List Table 7 Colorful Accent 3" w:uiPriority="52"/>
+    <w:lsdException w:name="List Table 1 Light Accent 4" w:uiPriority="46"/>
+    <w:lsdException w:name="List Table 2 Accent 4" w:uiPriority="47"/>
+    <w:lsdException w:name="List Table 3 Accent 4" w:uiPriority="48"/>
+    <w:lsdException w:name="List Table 4 Accent 4" w:uiPriority="49"/>
+    <w:lsdException w:name="List Table 5 Dark Accent 4" w:uiPriority="50"/>
+    <w:lsdException w:name="List Table 6 Colorful Accent 4" w:uiPriority="51"/>
+    <w:lsdException w:name="List Table 7 Colorful Accent 4" w:uiPriority="52"/>
+    <w:lsdException w:name="List Table 1 Light Accent 5" w:uiPriority="46"/>
+    <w:lsdException w:name="List Table 2 Accent 5" w:uiPriority="47"/>
+    <w:lsdException w:name="List Table 3 Accent 5" w:uiPriority="48"/>
+    <w:lsdException w:name="List Table 4 Accent 5" w:uiPriority="49"/>
+    <w:lsdException w:name="List Table 5 Dark Accent 5" w:uiPriority="50"/>
+    <w:lsdException w:name="List Table 6 Colorful Accent 5" w:uiPriority="51"/>
+    <w:lsdException w:name="List Table 7 Colorful Accent 5" w:uiPriority="52"/>
+    <w:lsdException w:name="List Table 1 Light Accent 6" w:uiPriority="46"/>
+    <w:lsdException w:name="List Table 2 Accent 6" w:uiPriority="47"/>
+    <w:lsdException w:name="List Table 3 Accent 6" w:uiPriority="48"/>
+    <w:lsdException w:name="List Table 4 Accent 6" w:uiPriority="49"/>
+    <w:lsdException w:name="List Table 5 Dark Accent 6" w:uiPriority="50"/>
+    <w:lsdException w:name="List Table 6 Colorful Accent 6" w:uiPriority="51"/>
+    <w:lsdException w:name="List Table 7 Colorful Accent 6" w:uiPriority="52"/>
+    <w:lsdException w:name="Mention" w:semiHidden="1" w:unhideWhenUsed="1"/>
+    <w:lsdException w:name="Smart Hyperlink" w:semiHidden="1" w:unhideWhenUsed="1"/>
+    <w:lsdException w:name="Hashtag" w:semiHidden="1" w:unhideWhenUsed="1"/>
+    <w:lsdException w:name="Unresolved Mention" w:semiHidden="1" w:unhideWhenUsed="1"/>
+    <w:lsdException w:name="Smart Link" w:semiHidden="1" w:unhideWhenUsed="1"/>
+  </w:latentStyles>
+  <w:style w:type="paragraph" w:default="1" w:styleId="Normal">
+    <w:name w:val="Normal"/>
+    <w:qFormat/>
   </w:style>
   <w:style w:type="paragraph" w:styleId="Heading1">
     <w:name w:val="heading 1"/>
     <w:basedOn w:val="Normal"/>
     <w:next w:val="Normal"/>
+    <w:uiPriority w:val="9"/>
+    <w:qFormat/>
     <w:pPr>
-      <w:keepNext w:val="1"/>
-      <w:keepLines w:val="1"/>
-      <w:spacing w:after="120" w:before="480" w:lineRule="auto"/>
+      <w:keepNext/>
+      <w:keepLines/>
+      <w:spacing w:before="480" w:after="120"/>
+      <w:outlineLvl w:val="0"/>
     </w:pPr>
     <w:rPr>
-      <w:b w:val="1"/>
+      <w:b/>
       <w:sz w:val="48"/>
       <w:szCs w:val="48"/>
     </w:rPr>
@@ -908,13 +2281,18 @@
     <w:name w:val="heading 2"/>
     <w:basedOn w:val="Normal"/>
     <w:next w:val="Normal"/>
+    <w:uiPriority w:val="9"/>
+    <w:semiHidden/>
+    <w:unhideWhenUsed/>
+    <w:qFormat/>
     <w:pPr>
-      <w:keepNext w:val="1"/>
-      <w:keepLines w:val="1"/>
-      <w:spacing w:after="80" w:before="360" w:lineRule="auto"/>
+      <w:keepNext/>
+      <w:keepLines/>
+      <w:spacing w:before="360" w:after="80"/>
+      <w:outlineLvl w:val="1"/>
     </w:pPr>
     <w:rPr>
-      <w:b w:val="1"/>
+      <w:b/>
       <w:sz w:val="36"/>
       <w:szCs w:val="36"/>
     </w:rPr>
@@ -923,13 +2301,18 @@
     <w:name w:val="heading 3"/>
     <w:basedOn w:val="Normal"/>
     <w:next w:val="Normal"/>
+    <w:uiPriority w:val="9"/>
+    <w:semiHidden/>
+    <w:unhideWhenUsed/>
+    <w:qFormat/>
     <w:pPr>
-      <w:keepNext w:val="1"/>
-      <w:keepLines w:val="1"/>
-      <w:spacing w:after="80" w:before="280" w:lineRule="auto"/>
+      <w:keepNext/>
+      <w:keepLines/>
+      <w:spacing w:before="280" w:after="80"/>
+      <w:outlineLvl w:val="2"/>
     </w:pPr>
     <w:rPr>
-      <w:b w:val="1"/>
+      <w:b/>
       <w:sz w:val="28"/>
       <w:szCs w:val="28"/>
     </w:rPr>
@@ -938,13 +2321,18 @@
     <w:name w:val="heading 4"/>
     <w:basedOn w:val="Normal"/>
     <w:next w:val="Normal"/>
+    <w:uiPriority w:val="9"/>
+    <w:semiHidden/>
+    <w:unhideWhenUsed/>
+    <w:qFormat/>
     <w:pPr>
-      <w:keepNext w:val="1"/>
-      <w:keepLines w:val="1"/>
-      <w:spacing w:after="40" w:before="240" w:lineRule="auto"/>
+      <w:keepNext/>
+      <w:keepLines/>
+      <w:spacing w:before="240" w:after="40"/>
+      <w:outlineLvl w:val="3"/>
     </w:pPr>
     <w:rPr>
-      <w:b w:val="1"/>
+      <w:b/>
       <w:sz w:val="24"/>
       <w:szCs w:val="24"/>
     </w:rPr>
@@ -953,84 +2341,90 @@
     <w:name w:val="heading 5"/>
     <w:basedOn w:val="Normal"/>
     <w:next w:val="Normal"/>
+    <w:uiPriority w:val="9"/>
+    <w:semiHidden/>
+    <w:unhideWhenUsed/>
+    <w:qFormat/>
     <w:pPr>
-      <w:keepNext w:val="1"/>
-      <w:keepLines w:val="1"/>
-      <w:spacing w:after="40" w:before="220" w:lineRule="auto"/>
+      <w:keepNext/>
+      <w:keepLines/>
+      <w:spacing w:before="220" w:after="40"/>
+      <w:outlineLvl w:val="4"/>
     </w:pPr>
     <w:rPr>
-      <w:b w:val="1"/>
-      <w:sz w:val="22"/>
-      <w:szCs w:val="22"/>
+      <w:b/>
     </w:rPr>
   </w:style>
   <w:style w:type="paragraph" w:styleId="Heading6">
     <w:name w:val="heading 6"/>
     <w:basedOn w:val="Normal"/>
     <w:next w:val="Normal"/>
+    <w:uiPriority w:val="9"/>
+    <w:semiHidden/>
+    <w:unhideWhenUsed/>
+    <w:qFormat/>
     <w:pPr>
-      <w:keepNext w:val="1"/>
-      <w:keepLines w:val="1"/>
-      <w:spacing w:after="40" w:before="200" w:lineRule="auto"/>
+      <w:keepNext/>
+      <w:keepLines/>
+      <w:spacing w:before="200" w:after="40"/>
+      <w:outlineLvl w:val="5"/>
     </w:pPr>
     <w:rPr>
-      <w:b w:val="1"/>
+      <w:b/>
       <w:sz w:val="20"/>
       <w:szCs w:val="20"/>
     </w:rPr>
+  </w:style>
+  <w:style w:type="character" w:default="1" w:styleId="DefaultParagraphFont">
+    <w:name w:val="Default Paragraph Font"/>
+    <w:uiPriority w:val="1"/>
+    <w:semiHidden/>
+    <w:unhideWhenUsed/>
+  </w:style>
+  <w:style w:type="table" w:default="1" w:styleId="TableNormal">
+    <w:name w:val="Normal Table"/>
+    <w:uiPriority w:val="99"/>
+    <w:semiHidden/>
+    <w:unhideWhenUsed/>
+    <w:tblPr>
+      <w:tblInd w:w="0" w:type="dxa"/>
+      <w:tblCellMar>
+        <w:top w:w="0" w:type="dxa"/>
+        <w:left w:w="108" w:type="dxa"/>
+        <w:bottom w:w="0" w:type="dxa"/>
+        <w:right w:w="108" w:type="dxa"/>
+      </w:tblCellMar>
+    </w:tblPr>
+  </w:style>
+  <w:style w:type="numbering" w:default="1" w:styleId="NoList">
+    <w:name w:val="No List"/>
+    <w:uiPriority w:val="99"/>
+    <w:semiHidden/>
+    <w:unhideWhenUsed/>
   </w:style>
   <w:style w:type="paragraph" w:styleId="Title">
     <w:name w:val="Title"/>
     <w:basedOn w:val="Normal"/>
     <w:next w:val="Normal"/>
+    <w:uiPriority w:val="10"/>
+    <w:qFormat/>
     <w:pPr>
-      <w:keepNext w:val="1"/>
-      <w:keepLines w:val="1"/>
-      <w:spacing w:after="120" w:before="480" w:lineRule="auto"/>
+      <w:keepNext/>
+      <w:keepLines/>
+      <w:spacing w:before="480" w:after="120"/>
     </w:pPr>
     <w:rPr>
-      <w:b w:val="1"/>
+      <w:b/>
       <w:sz w:val="72"/>
       <w:szCs w:val="72"/>
     </w:rPr>
-  </w:style>
-  <w:style w:type="paragraph" w:styleId="Normal" w:default="1">
-    <w:name w:val="Normal"/>
-    <w:qFormat w:val="1"/>
-  </w:style>
-  <w:style w:type="character" w:styleId="DefaultParagraphFont" w:default="1">
-    <w:name w:val="Default Paragraph Font"/>
-    <w:uiPriority w:val="1"/>
-    <w:semiHidden w:val="1"/>
-    <w:unhideWhenUsed w:val="1"/>
-  </w:style>
-  <w:style w:type="table" w:styleId="TableNormal" w:default="1">
-    <w:name w:val="Normal Table"/>
-    <w:uiPriority w:val="99"/>
-    <w:semiHidden w:val="1"/>
-    <w:unhideWhenUsed w:val="1"/>
-    <w:tblPr>
-      <w:tblInd w:w="0.0" w:type="dxa"/>
-      <w:tblCellMar>
-        <w:top w:w="0.0" w:type="dxa"/>
-        <w:left w:w="108.0" w:type="dxa"/>
-        <w:bottom w:w="0.0" w:type="dxa"/>
-        <w:right w:w="108.0" w:type="dxa"/>
-      </w:tblCellMar>
-    </w:tblPr>
-  </w:style>
-  <w:style w:type="numbering" w:styleId="NoList" w:default="1">
-    <w:name w:val="No List"/>
-    <w:uiPriority w:val="99"/>
-    <w:semiHidden w:val="1"/>
-    <w:unhideWhenUsed w:val="1"/>
   </w:style>
   <w:style w:type="paragraph" w:styleId="Footer">
     <w:name w:val="footer"/>
     <w:basedOn w:val="Normal"/>
     <w:link w:val="FooterChar"/>
     <w:uiPriority w:val="99"/>
-    <w:unhideWhenUsed w:val="1"/>
+    <w:unhideWhenUsed/>
     <w:rsid w:val="00B139D9"/>
     <w:pPr>
       <w:tabs>
@@ -1040,7 +2434,7 @@
       <w:spacing w:after="0" w:line="240" w:lineRule="auto"/>
     </w:pPr>
   </w:style>
-  <w:style w:type="character" w:styleId="FooterChar" w:customStyle="1">
+  <w:style w:type="character" w:customStyle="1" w:styleId="FooterChar">
     <w:name w:val="Footer Char"/>
     <w:basedOn w:val="DefaultParagraphFont"/>
     <w:link w:val="Footer"/>
@@ -1051,11 +2445,11 @@
     <w:name w:val="Hyperlink"/>
     <w:basedOn w:val="DefaultParagraphFont"/>
     <w:uiPriority w:val="99"/>
-    <w:semiHidden w:val="1"/>
-    <w:unhideWhenUsed w:val="1"/>
+    <w:semiHidden/>
+    <w:unhideWhenUsed/>
     <w:rsid w:val="007A1383"/>
     <w:rPr>
-      <w:color w:val="0000ff"/>
+      <w:color w:val="0000FF"/>
       <w:u w:val="single"/>
     </w:rPr>
   </w:style>
@@ -1063,8 +2457,8 @@
     <w:name w:val="annotation reference"/>
     <w:basedOn w:val="DefaultParagraphFont"/>
     <w:uiPriority w:val="99"/>
-    <w:semiHidden w:val="1"/>
-    <w:unhideWhenUsed w:val="1"/>
+    <w:semiHidden/>
+    <w:unhideWhenUsed/>
     <w:rPr>
       <w:sz w:val="16"/>
       <w:szCs w:val="16"/>
@@ -1076,22 +2470,22 @@
     <w:next w:val="CommentText"/>
     <w:link w:val="CommentSubjectChar"/>
     <w:uiPriority w:val="99"/>
-    <w:semiHidden w:val="1"/>
-    <w:unhideWhenUsed w:val="1"/>
+    <w:semiHidden/>
+    <w:unhideWhenUsed/>
     <w:rPr>
-      <w:b w:val="1"/>
-      <w:bCs w:val="1"/>
+      <w:b/>
+      <w:bCs/>
     </w:rPr>
   </w:style>
-  <w:style w:type="character" w:styleId="CommentSubjectChar" w:customStyle="1">
+  <w:style w:type="character" w:customStyle="1" w:styleId="CommentSubjectChar">
     <w:name w:val="Comment Subject Char"/>
     <w:basedOn w:val="CommentTextChar"/>
     <w:link w:val="CommentSubject"/>
     <w:uiPriority w:val="99"/>
-    <w:semiHidden w:val="1"/>
+    <w:semiHidden/>
     <w:rPr>
-      <w:b w:val="1"/>
-      <w:bCs w:val="1"/>
+      <w:b/>
+      <w:bCs/>
       <w:sz w:val="20"/>
       <w:szCs w:val="20"/>
     </w:rPr>
@@ -1101,8 +2495,8 @@
     <w:basedOn w:val="Normal"/>
     <w:link w:val="CommentTextChar"/>
     <w:uiPriority w:val="99"/>
-    <w:semiHidden w:val="1"/>
-    <w:unhideWhenUsed w:val="1"/>
+    <w:semiHidden/>
+    <w:unhideWhenUsed/>
     <w:pPr>
       <w:spacing w:line="240" w:lineRule="auto"/>
     </w:pPr>
@@ -1111,12 +2505,12 @@
       <w:szCs w:val="20"/>
     </w:rPr>
   </w:style>
-  <w:style w:type="character" w:styleId="CommentTextChar" w:customStyle="1">
+  <w:style w:type="character" w:customStyle="1" w:styleId="CommentTextChar">
     <w:name w:val="Comment Text Char"/>
     <w:basedOn w:val="DefaultParagraphFont"/>
     <w:link w:val="CommentText"/>
     <w:uiPriority w:val="99"/>
-    <w:semiHidden w:val="1"/>
+    <w:semiHidden/>
     <w:rPr>
       <w:sz w:val="20"/>
       <w:szCs w:val="20"/>
@@ -1126,18 +2520,31 @@
     <w:name w:val="Subtitle"/>
     <w:basedOn w:val="Normal"/>
     <w:next w:val="Normal"/>
+    <w:uiPriority w:val="11"/>
+    <w:qFormat/>
     <w:pPr>
-      <w:keepNext w:val="1"/>
-      <w:keepLines w:val="1"/>
-      <w:spacing w:after="80" w:before="360" w:lineRule="auto"/>
+      <w:keepNext/>
+      <w:keepLines/>
+      <w:spacing w:before="360" w:after="80"/>
     </w:pPr>
     <w:rPr>
-      <w:rFonts w:ascii="Georgia" w:cs="Georgia" w:eastAsia="Georgia" w:hAnsi="Georgia"/>
-      <w:i w:val="1"/>
+      <w:rFonts w:ascii="Georgia" w:eastAsia="Georgia" w:hAnsi="Georgia" w:cs="Georgia"/>
+      <w:i/>
       <w:color w:val="666666"/>
       <w:sz w:val="48"/>
       <w:szCs w:val="48"/>
     </w:rPr>
+  </w:style>
+  <w:style w:type="paragraph" w:styleId="ListParagraph">
+    <w:name w:val="List Paragraph"/>
+    <w:basedOn w:val="Normal"/>
+    <w:uiPriority w:val="34"/>
+    <w:qFormat/>
+    <w:rsid w:val="00D569AD"/>
+    <w:pPr>
+      <w:ind w:left="720"/>
+      <w:contextualSpacing/>
+    </w:pPr>
   </w:style>
 </w:styles>
 </file>
@@ -1437,17 +2844,17 @@
 </a:theme>
 </file>
 
-<file path=customXML/item1.xml><?xml version="1.0" encoding="utf-8"?>
+<file path=customXml/item1.xml><?xml version="1.0" encoding="utf-8"?>
 <go:gDocsCustomXmlDataStorage xmlns:go="http://customooxmlschemas.google.com/" xmlns:r="http://schemas.openxmlformats.org/officeDocument/2006/relationships">
   <go:docsCustomData xmlns:go="http://customooxmlschemas.google.com/" roundtripDataSignature="AMtx7mjQfBJGduBPdUy5fdbOiJmLWoMllw==">AMUW2mWfh6mFuNn3x0TcUmmabwZ73i/dNws6VLORNEzgp3rnwa9VZXyMOUiIF8rpWLcEZqDO+7Asq/ckvKho7NY+tRLCuwnKJxPpZa/WPka4XbyPP499tFwV/w6TNdWiChOQmLqi0Kil</go:docsCustomData>
 </go:gDocsCustomXmlDataStorage>
 </file>
 
-<file path=customXML/itemProps1.xml><?xml version="1.0" encoding="utf-8"?>
+<file path=customXml/itemProps1.xml><?xml version="1.0" encoding="utf-8"?>
 <ds:datastoreItem xmlns:ds="http://schemas.openxmlformats.org/officeDocument/2006/customXml" ds:itemID="{11111111-1234-1234-1234-123412341234}">
   <ds:schemaRefs>
+    <ds:schemaRef ds:uri="http://customooxmlschemas.google.com/"/>
     <ds:schemaRef ds:uri="http://schemas.openxmlformats.org/officeDocument/2006/relationships"/>
-    <ds:schemaRef ds:uri="http://customooxmlschemas.google.com/"/>
   </ds:schemaRefs>
 </ds:datastoreItem>
 </file>